--- a/tableaux.docx
+++ b/tableaux.docx
@@ -1544,6 +1544,3639 @@
         </w:tc>
       </w:tr>
     </w:tbl>
+    <w:p/>
+    <w:p/>
+    <w:p/>
+    <w:tbl>
+      <w:tblPr>
+        <w:tblStyle w:val="Grilledutableau"/>
+        <w:tblW w:w="0" w:type="auto"/>
+        <w:tblInd w:w="-147" w:type="dxa"/>
+        <w:tblLayout w:type="fixed"/>
+        <w:tblLook w:val="04A0" w:firstRow="1" w:lastRow="0" w:firstColumn="1" w:lastColumn="0" w:noHBand="0" w:noVBand="1"/>
+      </w:tblPr>
+      <w:tblGrid>
+        <w:gridCol w:w="1702"/>
+        <w:gridCol w:w="510"/>
+        <w:gridCol w:w="510"/>
+        <w:gridCol w:w="510"/>
+        <w:gridCol w:w="567"/>
+        <w:gridCol w:w="567"/>
+        <w:gridCol w:w="567"/>
+        <w:gridCol w:w="567"/>
+      </w:tblGrid>
+      <w:tr>
+        <w:trPr>
+          <w:trHeight w:val="454"/>
+        </w:trPr>
+        <w:tc>
+          <w:tcPr>
+            <w:tcW w:w="1702" w:type="dxa"/>
+            <w:vAlign w:val="center"/>
+          </w:tcPr>
+          <w:p>
+            <w:pPr>
+              <w:jc w:val="center"/>
+              <w:rPr>
+                <w:rFonts w:ascii="Lato" w:hAnsi="Lato"/>
+                <w:b/>
+                <w:bCs/>
+              </w:rPr>
+            </w:pPr>
+            <w:r>
+              <w:rPr>
+                <w:rFonts w:ascii="Lato" w:hAnsi="Lato"/>
+                <w:b/>
+                <w:bCs/>
+              </w:rPr>
+              <w:t>Val. décimale</w:t>
+            </w:r>
+          </w:p>
+        </w:tc>
+        <w:tc>
+          <w:tcPr>
+            <w:tcW w:w="510" w:type="dxa"/>
+            <w:vAlign w:val="center"/>
+          </w:tcPr>
+          <w:p>
+            <w:pPr>
+              <w:jc w:val="center"/>
+              <w:rPr>
+                <w:rFonts w:ascii="Lato" w:hAnsi="Lato"/>
+                <w:b/>
+                <w:bCs/>
+              </w:rPr>
+            </w:pPr>
+            <w:r>
+              <w:rPr>
+                <w:rFonts w:ascii="Lato" w:hAnsi="Lato"/>
+                <w:b/>
+                <w:bCs/>
+              </w:rPr>
+              <w:t>b2</w:t>
+            </w:r>
+          </w:p>
+        </w:tc>
+        <w:tc>
+          <w:tcPr>
+            <w:tcW w:w="510" w:type="dxa"/>
+            <w:vAlign w:val="center"/>
+          </w:tcPr>
+          <w:p>
+            <w:pPr>
+              <w:jc w:val="center"/>
+              <w:rPr>
+                <w:rFonts w:ascii="Lato" w:hAnsi="Lato"/>
+                <w:b/>
+                <w:bCs/>
+              </w:rPr>
+            </w:pPr>
+            <w:r>
+              <w:rPr>
+                <w:rFonts w:ascii="Lato" w:hAnsi="Lato"/>
+                <w:b/>
+                <w:bCs/>
+              </w:rPr>
+              <w:t>b1</w:t>
+            </w:r>
+          </w:p>
+        </w:tc>
+        <w:tc>
+          <w:tcPr>
+            <w:tcW w:w="510" w:type="dxa"/>
+            <w:tcBorders>
+              <w:right w:val="double" w:sz="12" w:space="0" w:color="auto"/>
+            </w:tcBorders>
+            <w:vAlign w:val="center"/>
+          </w:tcPr>
+          <w:p>
+            <w:pPr>
+              <w:jc w:val="center"/>
+              <w:rPr>
+                <w:rFonts w:ascii="Lato" w:hAnsi="Lato"/>
+                <w:b/>
+                <w:bCs/>
+              </w:rPr>
+            </w:pPr>
+            <w:r>
+              <w:rPr>
+                <w:rFonts w:ascii="Lato" w:hAnsi="Lato"/>
+                <w:b/>
+                <w:bCs/>
+              </w:rPr>
+              <w:t>b0</w:t>
+            </w:r>
+          </w:p>
+        </w:tc>
+        <w:tc>
+          <w:tcPr>
+            <w:tcW w:w="567" w:type="dxa"/>
+            <w:tcBorders>
+              <w:left w:val="double" w:sz="12" w:space="0" w:color="auto"/>
+            </w:tcBorders>
+            <w:shd w:val="clear" w:color="auto" w:fill="E7E6E6" w:themeFill="background2"/>
+            <w:vAlign w:val="center"/>
+          </w:tcPr>
+          <w:p>
+            <w:pPr>
+              <w:jc w:val="center"/>
+              <w:rPr>
+                <w:rFonts w:ascii="Lato" w:hAnsi="Lato"/>
+                <w:b/>
+                <w:bCs/>
+              </w:rPr>
+            </w:pPr>
+            <w:r>
+              <w:rPr>
+                <w:rFonts w:ascii="Lato" w:hAnsi="Lato"/>
+                <w:b/>
+                <w:bCs/>
+              </w:rPr>
+              <w:t>a,g</w:t>
+            </w:r>
+          </w:p>
+        </w:tc>
+        <w:tc>
+          <w:tcPr>
+            <w:tcW w:w="567" w:type="dxa"/>
+            <w:shd w:val="clear" w:color="auto" w:fill="E7E6E6" w:themeFill="background2"/>
+            <w:vAlign w:val="center"/>
+          </w:tcPr>
+          <w:p>
+            <w:pPr>
+              <w:jc w:val="center"/>
+              <w:rPr>
+                <w:rFonts w:ascii="Lato" w:hAnsi="Lato"/>
+                <w:b/>
+                <w:bCs/>
+              </w:rPr>
+            </w:pPr>
+            <w:r>
+              <w:rPr>
+                <w:rFonts w:ascii="Lato" w:hAnsi="Lato"/>
+                <w:b/>
+                <w:bCs/>
+              </w:rPr>
+              <w:t>b,f</w:t>
+            </w:r>
+          </w:p>
+        </w:tc>
+        <w:tc>
+          <w:tcPr>
+            <w:tcW w:w="567" w:type="dxa"/>
+            <w:shd w:val="clear" w:color="auto" w:fill="E7E6E6" w:themeFill="background2"/>
+            <w:vAlign w:val="center"/>
+          </w:tcPr>
+          <w:p>
+            <w:pPr>
+              <w:jc w:val="center"/>
+              <w:rPr>
+                <w:rFonts w:ascii="Lato" w:hAnsi="Lato"/>
+                <w:b/>
+                <w:bCs/>
+              </w:rPr>
+            </w:pPr>
+            <w:r>
+              <w:rPr>
+                <w:rFonts w:ascii="Lato" w:hAnsi="Lato"/>
+                <w:b/>
+                <w:bCs/>
+              </w:rPr>
+              <w:t>c,e</w:t>
+            </w:r>
+          </w:p>
+        </w:tc>
+        <w:tc>
+          <w:tcPr>
+            <w:tcW w:w="567" w:type="dxa"/>
+            <w:shd w:val="clear" w:color="auto" w:fill="E7E6E6" w:themeFill="background2"/>
+            <w:vAlign w:val="center"/>
+          </w:tcPr>
+          <w:p>
+            <w:pPr>
+              <w:jc w:val="center"/>
+              <w:rPr>
+                <w:rFonts w:ascii="Lato" w:hAnsi="Lato"/>
+                <w:b/>
+                <w:bCs/>
+              </w:rPr>
+            </w:pPr>
+            <w:r>
+              <w:rPr>
+                <w:rFonts w:ascii="Lato" w:hAnsi="Lato"/>
+                <w:b/>
+                <w:bCs/>
+              </w:rPr>
+              <w:t>d</w:t>
+            </w:r>
+          </w:p>
+        </w:tc>
+      </w:tr>
+      <w:tr>
+        <w:trPr>
+          <w:trHeight w:val="454"/>
+        </w:trPr>
+        <w:tc>
+          <w:tcPr>
+            <w:tcW w:w="1702" w:type="dxa"/>
+            <w:vAlign w:val="center"/>
+          </w:tcPr>
+          <w:p>
+            <w:pPr>
+              <w:jc w:val="center"/>
+              <w:rPr>
+                <w:rFonts w:ascii="Lato" w:hAnsi="Lato"/>
+              </w:rPr>
+            </w:pPr>
+          </w:p>
+        </w:tc>
+        <w:tc>
+          <w:tcPr>
+            <w:tcW w:w="510" w:type="dxa"/>
+            <w:vAlign w:val="center"/>
+          </w:tcPr>
+          <w:p>
+            <w:pPr>
+              <w:jc w:val="center"/>
+              <w:rPr>
+                <w:rFonts w:ascii="Lato" w:hAnsi="Lato"/>
+              </w:rPr>
+            </w:pPr>
+            <w:r>
+              <w:rPr>
+                <w:rFonts w:ascii="Lato" w:hAnsi="Lato"/>
+              </w:rPr>
+              <w:t>0</w:t>
+            </w:r>
+          </w:p>
+        </w:tc>
+        <w:tc>
+          <w:tcPr>
+            <w:tcW w:w="510" w:type="dxa"/>
+            <w:vAlign w:val="center"/>
+          </w:tcPr>
+          <w:p>
+            <w:pPr>
+              <w:jc w:val="center"/>
+              <w:rPr>
+                <w:rFonts w:ascii="Lato" w:hAnsi="Lato"/>
+              </w:rPr>
+            </w:pPr>
+            <w:r>
+              <w:rPr>
+                <w:rFonts w:ascii="Lato" w:hAnsi="Lato"/>
+              </w:rPr>
+              <w:t>0</w:t>
+            </w:r>
+          </w:p>
+        </w:tc>
+        <w:tc>
+          <w:tcPr>
+            <w:tcW w:w="510" w:type="dxa"/>
+            <w:tcBorders>
+              <w:right w:val="double" w:sz="12" w:space="0" w:color="auto"/>
+            </w:tcBorders>
+            <w:vAlign w:val="center"/>
+          </w:tcPr>
+          <w:p>
+            <w:pPr>
+              <w:jc w:val="center"/>
+              <w:rPr>
+                <w:rFonts w:ascii="Lato" w:hAnsi="Lato"/>
+              </w:rPr>
+            </w:pPr>
+            <w:r>
+              <w:rPr>
+                <w:rFonts w:ascii="Lato" w:hAnsi="Lato"/>
+              </w:rPr>
+              <w:t>0</w:t>
+            </w:r>
+          </w:p>
+        </w:tc>
+        <w:tc>
+          <w:tcPr>
+            <w:tcW w:w="567" w:type="dxa"/>
+            <w:tcBorders>
+              <w:left w:val="double" w:sz="12" w:space="0" w:color="auto"/>
+            </w:tcBorders>
+            <w:shd w:val="clear" w:color="auto" w:fill="E7E6E6" w:themeFill="background2"/>
+            <w:vAlign w:val="center"/>
+          </w:tcPr>
+          <w:p>
+            <w:pPr>
+              <w:jc w:val="center"/>
+              <w:rPr>
+                <w:rFonts w:ascii="Lato" w:hAnsi="Lato"/>
+              </w:rPr>
+            </w:pPr>
+            <w:r>
+              <w:rPr>
+                <w:rFonts w:ascii="Lato" w:hAnsi="Lato"/>
+              </w:rPr>
+              <w:t>0</w:t>
+            </w:r>
+          </w:p>
+        </w:tc>
+        <w:tc>
+          <w:tcPr>
+            <w:tcW w:w="567" w:type="dxa"/>
+            <w:shd w:val="clear" w:color="auto" w:fill="E7E6E6" w:themeFill="background2"/>
+            <w:vAlign w:val="center"/>
+          </w:tcPr>
+          <w:p>
+            <w:pPr>
+              <w:jc w:val="center"/>
+              <w:rPr>
+                <w:rFonts w:ascii="Lato" w:hAnsi="Lato"/>
+              </w:rPr>
+            </w:pPr>
+            <w:r>
+              <w:rPr>
+                <w:rFonts w:ascii="Lato" w:hAnsi="Lato"/>
+              </w:rPr>
+              <w:t>0</w:t>
+            </w:r>
+          </w:p>
+        </w:tc>
+        <w:tc>
+          <w:tcPr>
+            <w:tcW w:w="567" w:type="dxa"/>
+            <w:shd w:val="clear" w:color="auto" w:fill="E7E6E6" w:themeFill="background2"/>
+            <w:vAlign w:val="center"/>
+          </w:tcPr>
+          <w:p>
+            <w:pPr>
+              <w:jc w:val="center"/>
+              <w:rPr>
+                <w:rFonts w:ascii="Lato" w:hAnsi="Lato"/>
+              </w:rPr>
+            </w:pPr>
+            <w:r>
+              <w:rPr>
+                <w:rFonts w:ascii="Lato" w:hAnsi="Lato"/>
+              </w:rPr>
+              <w:t>0</w:t>
+            </w:r>
+          </w:p>
+        </w:tc>
+        <w:tc>
+          <w:tcPr>
+            <w:tcW w:w="567" w:type="dxa"/>
+            <w:shd w:val="clear" w:color="auto" w:fill="E7E6E6" w:themeFill="background2"/>
+            <w:vAlign w:val="center"/>
+          </w:tcPr>
+          <w:p>
+            <w:pPr>
+              <w:jc w:val="center"/>
+              <w:rPr>
+                <w:rFonts w:ascii="Lato" w:hAnsi="Lato"/>
+              </w:rPr>
+            </w:pPr>
+            <w:r>
+              <w:rPr>
+                <w:rFonts w:ascii="Lato" w:hAnsi="Lato"/>
+              </w:rPr>
+              <w:t>0</w:t>
+            </w:r>
+          </w:p>
+        </w:tc>
+      </w:tr>
+      <w:tr>
+        <w:trPr>
+          <w:trHeight w:val="454"/>
+        </w:trPr>
+        <w:tc>
+          <w:tcPr>
+            <w:tcW w:w="1702" w:type="dxa"/>
+            <w:vAlign w:val="center"/>
+          </w:tcPr>
+          <w:p>
+            <w:pPr>
+              <w:jc w:val="center"/>
+              <w:rPr>
+                <w:rFonts w:ascii="Lato" w:hAnsi="Lato"/>
+              </w:rPr>
+            </w:pPr>
+            <w:r>
+              <w:rPr>
+                <w:rFonts w:ascii="Lato" w:hAnsi="Lato"/>
+              </w:rPr>
+              <w:t>1</w:t>
+            </w:r>
+          </w:p>
+        </w:tc>
+        <w:tc>
+          <w:tcPr>
+            <w:tcW w:w="510" w:type="dxa"/>
+            <w:vAlign w:val="center"/>
+          </w:tcPr>
+          <w:p>
+            <w:pPr>
+              <w:jc w:val="center"/>
+              <w:rPr>
+                <w:rFonts w:ascii="Lato" w:hAnsi="Lato"/>
+              </w:rPr>
+            </w:pPr>
+            <w:r>
+              <w:rPr>
+                <w:rFonts w:ascii="Lato" w:hAnsi="Lato"/>
+              </w:rPr>
+              <w:t>0</w:t>
+            </w:r>
+          </w:p>
+        </w:tc>
+        <w:tc>
+          <w:tcPr>
+            <w:tcW w:w="510" w:type="dxa"/>
+            <w:vAlign w:val="center"/>
+          </w:tcPr>
+          <w:p>
+            <w:pPr>
+              <w:jc w:val="center"/>
+              <w:rPr>
+                <w:rFonts w:ascii="Lato" w:hAnsi="Lato"/>
+              </w:rPr>
+            </w:pPr>
+            <w:r>
+              <w:rPr>
+                <w:rFonts w:ascii="Lato" w:hAnsi="Lato"/>
+              </w:rPr>
+              <w:t>0</w:t>
+            </w:r>
+          </w:p>
+        </w:tc>
+        <w:tc>
+          <w:tcPr>
+            <w:tcW w:w="510" w:type="dxa"/>
+            <w:tcBorders>
+              <w:right w:val="double" w:sz="12" w:space="0" w:color="auto"/>
+            </w:tcBorders>
+            <w:vAlign w:val="center"/>
+          </w:tcPr>
+          <w:p>
+            <w:pPr>
+              <w:jc w:val="center"/>
+              <w:rPr>
+                <w:rFonts w:ascii="Lato" w:hAnsi="Lato"/>
+              </w:rPr>
+            </w:pPr>
+            <w:r>
+              <w:rPr>
+                <w:rFonts w:ascii="Lato" w:hAnsi="Lato"/>
+              </w:rPr>
+              <w:t>1</w:t>
+            </w:r>
+          </w:p>
+        </w:tc>
+        <w:tc>
+          <w:tcPr>
+            <w:tcW w:w="567" w:type="dxa"/>
+            <w:tcBorders>
+              <w:left w:val="double" w:sz="12" w:space="0" w:color="auto"/>
+            </w:tcBorders>
+            <w:shd w:val="clear" w:color="auto" w:fill="E7E6E6" w:themeFill="background2"/>
+            <w:vAlign w:val="center"/>
+          </w:tcPr>
+          <w:p>
+            <w:pPr>
+              <w:jc w:val="center"/>
+              <w:rPr>
+                <w:rFonts w:ascii="Lato" w:hAnsi="Lato"/>
+              </w:rPr>
+            </w:pPr>
+            <w:r>
+              <w:rPr>
+                <w:rFonts w:ascii="Lato" w:hAnsi="Lato"/>
+              </w:rPr>
+              <w:t>0</w:t>
+            </w:r>
+          </w:p>
+        </w:tc>
+        <w:tc>
+          <w:tcPr>
+            <w:tcW w:w="567" w:type="dxa"/>
+            <w:shd w:val="clear" w:color="auto" w:fill="E7E6E6" w:themeFill="background2"/>
+            <w:vAlign w:val="center"/>
+          </w:tcPr>
+          <w:p>
+            <w:pPr>
+              <w:jc w:val="center"/>
+              <w:rPr>
+                <w:rFonts w:ascii="Lato" w:hAnsi="Lato"/>
+              </w:rPr>
+            </w:pPr>
+            <w:r>
+              <w:rPr>
+                <w:rFonts w:ascii="Lato" w:hAnsi="Lato"/>
+              </w:rPr>
+              <w:t>0</w:t>
+            </w:r>
+          </w:p>
+        </w:tc>
+        <w:tc>
+          <w:tcPr>
+            <w:tcW w:w="567" w:type="dxa"/>
+            <w:shd w:val="clear" w:color="auto" w:fill="E7E6E6" w:themeFill="background2"/>
+            <w:vAlign w:val="center"/>
+          </w:tcPr>
+          <w:p>
+            <w:pPr>
+              <w:jc w:val="center"/>
+              <w:rPr>
+                <w:rFonts w:ascii="Lato" w:hAnsi="Lato"/>
+              </w:rPr>
+            </w:pPr>
+            <w:r>
+              <w:rPr>
+                <w:rFonts w:ascii="Lato" w:hAnsi="Lato"/>
+              </w:rPr>
+              <w:t>0</w:t>
+            </w:r>
+          </w:p>
+        </w:tc>
+        <w:tc>
+          <w:tcPr>
+            <w:tcW w:w="567" w:type="dxa"/>
+            <w:shd w:val="clear" w:color="auto" w:fill="E7E6E6" w:themeFill="background2"/>
+            <w:vAlign w:val="center"/>
+          </w:tcPr>
+          <w:p>
+            <w:pPr>
+              <w:jc w:val="center"/>
+              <w:rPr>
+                <w:rFonts w:ascii="Lato" w:hAnsi="Lato"/>
+              </w:rPr>
+            </w:pPr>
+            <w:r>
+              <w:rPr>
+                <w:rFonts w:ascii="Lato" w:hAnsi="Lato"/>
+              </w:rPr>
+              <w:t>1</w:t>
+            </w:r>
+          </w:p>
+        </w:tc>
+      </w:tr>
+      <w:tr>
+        <w:trPr>
+          <w:trHeight w:val="454"/>
+        </w:trPr>
+        <w:tc>
+          <w:tcPr>
+            <w:tcW w:w="1702" w:type="dxa"/>
+            <w:vAlign w:val="center"/>
+          </w:tcPr>
+          <w:p>
+            <w:pPr>
+              <w:jc w:val="center"/>
+              <w:rPr>
+                <w:rFonts w:ascii="Lato" w:hAnsi="Lato"/>
+              </w:rPr>
+            </w:pPr>
+            <w:r>
+              <w:rPr>
+                <w:rFonts w:ascii="Lato" w:hAnsi="Lato"/>
+              </w:rPr>
+              <w:t>2</w:t>
+            </w:r>
+          </w:p>
+        </w:tc>
+        <w:tc>
+          <w:tcPr>
+            <w:tcW w:w="510" w:type="dxa"/>
+            <w:vAlign w:val="center"/>
+          </w:tcPr>
+          <w:p>
+            <w:pPr>
+              <w:jc w:val="center"/>
+              <w:rPr>
+                <w:rFonts w:ascii="Lato" w:hAnsi="Lato"/>
+              </w:rPr>
+            </w:pPr>
+            <w:r>
+              <w:rPr>
+                <w:rFonts w:ascii="Lato" w:hAnsi="Lato"/>
+              </w:rPr>
+              <w:t>0</w:t>
+            </w:r>
+          </w:p>
+        </w:tc>
+        <w:tc>
+          <w:tcPr>
+            <w:tcW w:w="510" w:type="dxa"/>
+            <w:vAlign w:val="center"/>
+          </w:tcPr>
+          <w:p>
+            <w:pPr>
+              <w:jc w:val="center"/>
+              <w:rPr>
+                <w:rFonts w:ascii="Lato" w:hAnsi="Lato"/>
+              </w:rPr>
+            </w:pPr>
+            <w:r>
+              <w:rPr>
+                <w:rFonts w:ascii="Lato" w:hAnsi="Lato"/>
+              </w:rPr>
+              <w:t>1</w:t>
+            </w:r>
+          </w:p>
+        </w:tc>
+        <w:tc>
+          <w:tcPr>
+            <w:tcW w:w="510" w:type="dxa"/>
+            <w:tcBorders>
+              <w:right w:val="double" w:sz="12" w:space="0" w:color="auto"/>
+            </w:tcBorders>
+            <w:vAlign w:val="center"/>
+          </w:tcPr>
+          <w:p>
+            <w:pPr>
+              <w:jc w:val="center"/>
+              <w:rPr>
+                <w:rFonts w:ascii="Lato" w:hAnsi="Lato"/>
+              </w:rPr>
+            </w:pPr>
+            <w:r>
+              <w:rPr>
+                <w:rFonts w:ascii="Lato" w:hAnsi="Lato"/>
+              </w:rPr>
+              <w:t>0</w:t>
+            </w:r>
+          </w:p>
+        </w:tc>
+        <w:tc>
+          <w:tcPr>
+            <w:tcW w:w="567" w:type="dxa"/>
+            <w:tcBorders>
+              <w:left w:val="double" w:sz="12" w:space="0" w:color="auto"/>
+            </w:tcBorders>
+            <w:shd w:val="clear" w:color="auto" w:fill="E7E6E6" w:themeFill="background2"/>
+            <w:vAlign w:val="center"/>
+          </w:tcPr>
+          <w:p>
+            <w:pPr>
+              <w:jc w:val="center"/>
+              <w:rPr>
+                <w:rFonts w:ascii="Lato" w:hAnsi="Lato"/>
+              </w:rPr>
+            </w:pPr>
+            <w:r>
+              <w:rPr>
+                <w:rFonts w:ascii="Lato" w:hAnsi="Lato"/>
+              </w:rPr>
+              <w:t>1</w:t>
+            </w:r>
+          </w:p>
+        </w:tc>
+        <w:tc>
+          <w:tcPr>
+            <w:tcW w:w="567" w:type="dxa"/>
+            <w:shd w:val="clear" w:color="auto" w:fill="E7E6E6" w:themeFill="background2"/>
+            <w:vAlign w:val="center"/>
+          </w:tcPr>
+          <w:p>
+            <w:pPr>
+              <w:jc w:val="center"/>
+              <w:rPr>
+                <w:rFonts w:ascii="Lato" w:hAnsi="Lato"/>
+              </w:rPr>
+            </w:pPr>
+            <w:r>
+              <w:rPr>
+                <w:rFonts w:ascii="Lato" w:hAnsi="Lato"/>
+              </w:rPr>
+              <w:t>0</w:t>
+            </w:r>
+          </w:p>
+        </w:tc>
+        <w:tc>
+          <w:tcPr>
+            <w:tcW w:w="567" w:type="dxa"/>
+            <w:shd w:val="clear" w:color="auto" w:fill="E7E6E6" w:themeFill="background2"/>
+            <w:vAlign w:val="center"/>
+          </w:tcPr>
+          <w:p>
+            <w:pPr>
+              <w:jc w:val="center"/>
+              <w:rPr>
+                <w:rFonts w:ascii="Lato" w:hAnsi="Lato"/>
+              </w:rPr>
+            </w:pPr>
+            <w:r>
+              <w:rPr>
+                <w:rFonts w:ascii="Lato" w:hAnsi="Lato"/>
+              </w:rPr>
+              <w:t>0</w:t>
+            </w:r>
+          </w:p>
+        </w:tc>
+        <w:tc>
+          <w:tcPr>
+            <w:tcW w:w="567" w:type="dxa"/>
+            <w:shd w:val="clear" w:color="auto" w:fill="E7E6E6" w:themeFill="background2"/>
+            <w:vAlign w:val="center"/>
+          </w:tcPr>
+          <w:p>
+            <w:pPr>
+              <w:jc w:val="center"/>
+              <w:rPr>
+                <w:rFonts w:ascii="Lato" w:hAnsi="Lato"/>
+              </w:rPr>
+            </w:pPr>
+            <w:r>
+              <w:rPr>
+                <w:rFonts w:ascii="Lato" w:hAnsi="Lato"/>
+              </w:rPr>
+              <w:t>0</w:t>
+            </w:r>
+          </w:p>
+        </w:tc>
+      </w:tr>
+      <w:tr>
+        <w:trPr>
+          <w:trHeight w:val="454"/>
+        </w:trPr>
+        <w:tc>
+          <w:tcPr>
+            <w:tcW w:w="1702" w:type="dxa"/>
+            <w:vAlign w:val="center"/>
+          </w:tcPr>
+          <w:p>
+            <w:pPr>
+              <w:jc w:val="center"/>
+              <w:rPr>
+                <w:rFonts w:ascii="Lato" w:hAnsi="Lato"/>
+              </w:rPr>
+            </w:pPr>
+            <w:r>
+              <w:rPr>
+                <w:rFonts w:ascii="Lato" w:hAnsi="Lato"/>
+              </w:rPr>
+              <w:t>3</w:t>
+            </w:r>
+          </w:p>
+        </w:tc>
+        <w:tc>
+          <w:tcPr>
+            <w:tcW w:w="510" w:type="dxa"/>
+            <w:vAlign w:val="center"/>
+          </w:tcPr>
+          <w:p>
+            <w:pPr>
+              <w:jc w:val="center"/>
+              <w:rPr>
+                <w:rFonts w:ascii="Lato" w:hAnsi="Lato"/>
+              </w:rPr>
+            </w:pPr>
+            <w:r>
+              <w:rPr>
+                <w:rFonts w:ascii="Lato" w:hAnsi="Lato"/>
+              </w:rPr>
+              <w:t>0</w:t>
+            </w:r>
+          </w:p>
+        </w:tc>
+        <w:tc>
+          <w:tcPr>
+            <w:tcW w:w="510" w:type="dxa"/>
+            <w:vAlign w:val="center"/>
+          </w:tcPr>
+          <w:p>
+            <w:pPr>
+              <w:jc w:val="center"/>
+              <w:rPr>
+                <w:rFonts w:ascii="Lato" w:hAnsi="Lato"/>
+              </w:rPr>
+            </w:pPr>
+            <w:r>
+              <w:rPr>
+                <w:rFonts w:ascii="Lato" w:hAnsi="Lato"/>
+              </w:rPr>
+              <w:t>1</w:t>
+            </w:r>
+          </w:p>
+        </w:tc>
+        <w:tc>
+          <w:tcPr>
+            <w:tcW w:w="510" w:type="dxa"/>
+            <w:tcBorders>
+              <w:right w:val="double" w:sz="12" w:space="0" w:color="auto"/>
+            </w:tcBorders>
+            <w:vAlign w:val="center"/>
+          </w:tcPr>
+          <w:p>
+            <w:pPr>
+              <w:jc w:val="center"/>
+              <w:rPr>
+                <w:rFonts w:ascii="Lato" w:hAnsi="Lato"/>
+              </w:rPr>
+            </w:pPr>
+            <w:r>
+              <w:rPr>
+                <w:rFonts w:ascii="Lato" w:hAnsi="Lato"/>
+              </w:rPr>
+              <w:t>1</w:t>
+            </w:r>
+          </w:p>
+        </w:tc>
+        <w:tc>
+          <w:tcPr>
+            <w:tcW w:w="567" w:type="dxa"/>
+            <w:tcBorders>
+              <w:left w:val="double" w:sz="12" w:space="0" w:color="auto"/>
+            </w:tcBorders>
+            <w:shd w:val="clear" w:color="auto" w:fill="E7E6E6" w:themeFill="background2"/>
+            <w:vAlign w:val="center"/>
+          </w:tcPr>
+          <w:p>
+            <w:pPr>
+              <w:jc w:val="center"/>
+              <w:rPr>
+                <w:rFonts w:ascii="Lato" w:hAnsi="Lato"/>
+              </w:rPr>
+            </w:pPr>
+            <w:r>
+              <w:rPr>
+                <w:rFonts w:ascii="Lato" w:hAnsi="Lato"/>
+              </w:rPr>
+              <w:t>1</w:t>
+            </w:r>
+          </w:p>
+        </w:tc>
+        <w:tc>
+          <w:tcPr>
+            <w:tcW w:w="567" w:type="dxa"/>
+            <w:shd w:val="clear" w:color="auto" w:fill="E7E6E6" w:themeFill="background2"/>
+            <w:vAlign w:val="center"/>
+          </w:tcPr>
+          <w:p>
+            <w:pPr>
+              <w:jc w:val="center"/>
+              <w:rPr>
+                <w:rFonts w:ascii="Lato" w:hAnsi="Lato"/>
+              </w:rPr>
+            </w:pPr>
+            <w:r>
+              <w:rPr>
+                <w:rFonts w:ascii="Lato" w:hAnsi="Lato"/>
+              </w:rPr>
+              <w:t>0</w:t>
+            </w:r>
+          </w:p>
+        </w:tc>
+        <w:tc>
+          <w:tcPr>
+            <w:tcW w:w="567" w:type="dxa"/>
+            <w:shd w:val="clear" w:color="auto" w:fill="E7E6E6" w:themeFill="background2"/>
+            <w:vAlign w:val="center"/>
+          </w:tcPr>
+          <w:p>
+            <w:pPr>
+              <w:jc w:val="center"/>
+              <w:rPr>
+                <w:rFonts w:ascii="Lato" w:hAnsi="Lato"/>
+              </w:rPr>
+            </w:pPr>
+            <w:r>
+              <w:rPr>
+                <w:rFonts w:ascii="Lato" w:hAnsi="Lato"/>
+              </w:rPr>
+              <w:t>0</w:t>
+            </w:r>
+          </w:p>
+        </w:tc>
+        <w:tc>
+          <w:tcPr>
+            <w:tcW w:w="567" w:type="dxa"/>
+            <w:shd w:val="clear" w:color="auto" w:fill="E7E6E6" w:themeFill="background2"/>
+            <w:vAlign w:val="center"/>
+          </w:tcPr>
+          <w:p>
+            <w:pPr>
+              <w:jc w:val="center"/>
+              <w:rPr>
+                <w:rFonts w:ascii="Lato" w:hAnsi="Lato"/>
+              </w:rPr>
+            </w:pPr>
+            <w:r>
+              <w:rPr>
+                <w:rFonts w:ascii="Lato" w:hAnsi="Lato"/>
+              </w:rPr>
+              <w:t>1</w:t>
+            </w:r>
+          </w:p>
+        </w:tc>
+      </w:tr>
+      <w:tr>
+        <w:trPr>
+          <w:trHeight w:val="454"/>
+        </w:trPr>
+        <w:tc>
+          <w:tcPr>
+            <w:tcW w:w="1702" w:type="dxa"/>
+            <w:vAlign w:val="center"/>
+          </w:tcPr>
+          <w:p>
+            <w:pPr>
+              <w:jc w:val="center"/>
+              <w:rPr>
+                <w:rFonts w:ascii="Lato" w:hAnsi="Lato"/>
+              </w:rPr>
+            </w:pPr>
+            <w:r>
+              <w:rPr>
+                <w:rFonts w:ascii="Lato" w:hAnsi="Lato"/>
+              </w:rPr>
+              <w:t>4</w:t>
+            </w:r>
+          </w:p>
+        </w:tc>
+        <w:tc>
+          <w:tcPr>
+            <w:tcW w:w="510" w:type="dxa"/>
+            <w:vAlign w:val="center"/>
+          </w:tcPr>
+          <w:p>
+            <w:pPr>
+              <w:jc w:val="center"/>
+              <w:rPr>
+                <w:rFonts w:ascii="Lato" w:hAnsi="Lato"/>
+              </w:rPr>
+            </w:pPr>
+            <w:r>
+              <w:rPr>
+                <w:rFonts w:ascii="Lato" w:hAnsi="Lato"/>
+              </w:rPr>
+              <w:t>1</w:t>
+            </w:r>
+          </w:p>
+        </w:tc>
+        <w:tc>
+          <w:tcPr>
+            <w:tcW w:w="510" w:type="dxa"/>
+            <w:vAlign w:val="center"/>
+          </w:tcPr>
+          <w:p>
+            <w:pPr>
+              <w:jc w:val="center"/>
+              <w:rPr>
+                <w:rFonts w:ascii="Lato" w:hAnsi="Lato"/>
+              </w:rPr>
+            </w:pPr>
+            <w:r>
+              <w:rPr>
+                <w:rFonts w:ascii="Lato" w:hAnsi="Lato"/>
+              </w:rPr>
+              <w:t>0</w:t>
+            </w:r>
+          </w:p>
+        </w:tc>
+        <w:tc>
+          <w:tcPr>
+            <w:tcW w:w="510" w:type="dxa"/>
+            <w:tcBorders>
+              <w:right w:val="double" w:sz="12" w:space="0" w:color="auto"/>
+            </w:tcBorders>
+            <w:vAlign w:val="center"/>
+          </w:tcPr>
+          <w:p>
+            <w:pPr>
+              <w:jc w:val="center"/>
+              <w:rPr>
+                <w:rFonts w:ascii="Lato" w:hAnsi="Lato"/>
+              </w:rPr>
+            </w:pPr>
+            <w:r>
+              <w:rPr>
+                <w:rFonts w:ascii="Lato" w:hAnsi="Lato"/>
+              </w:rPr>
+              <w:t>0</w:t>
+            </w:r>
+          </w:p>
+        </w:tc>
+        <w:tc>
+          <w:tcPr>
+            <w:tcW w:w="567" w:type="dxa"/>
+            <w:tcBorders>
+              <w:left w:val="double" w:sz="12" w:space="0" w:color="auto"/>
+            </w:tcBorders>
+            <w:shd w:val="clear" w:color="auto" w:fill="E7E6E6" w:themeFill="background2"/>
+            <w:vAlign w:val="center"/>
+          </w:tcPr>
+          <w:p>
+            <w:pPr>
+              <w:jc w:val="center"/>
+              <w:rPr>
+                <w:rFonts w:ascii="Lato" w:hAnsi="Lato"/>
+              </w:rPr>
+            </w:pPr>
+            <w:r>
+              <w:rPr>
+                <w:rFonts w:ascii="Lato" w:hAnsi="Lato"/>
+              </w:rPr>
+              <w:t>1</w:t>
+            </w:r>
+          </w:p>
+        </w:tc>
+        <w:tc>
+          <w:tcPr>
+            <w:tcW w:w="567" w:type="dxa"/>
+            <w:shd w:val="clear" w:color="auto" w:fill="E7E6E6" w:themeFill="background2"/>
+            <w:vAlign w:val="center"/>
+          </w:tcPr>
+          <w:p>
+            <w:pPr>
+              <w:jc w:val="center"/>
+              <w:rPr>
+                <w:rFonts w:ascii="Lato" w:hAnsi="Lato"/>
+              </w:rPr>
+            </w:pPr>
+            <w:r>
+              <w:rPr>
+                <w:rFonts w:ascii="Lato" w:hAnsi="Lato"/>
+              </w:rPr>
+              <w:t>0</w:t>
+            </w:r>
+          </w:p>
+        </w:tc>
+        <w:tc>
+          <w:tcPr>
+            <w:tcW w:w="567" w:type="dxa"/>
+            <w:shd w:val="clear" w:color="auto" w:fill="E7E6E6" w:themeFill="background2"/>
+            <w:vAlign w:val="center"/>
+          </w:tcPr>
+          <w:p>
+            <w:pPr>
+              <w:jc w:val="center"/>
+              <w:rPr>
+                <w:rFonts w:ascii="Lato" w:hAnsi="Lato"/>
+              </w:rPr>
+            </w:pPr>
+            <w:r>
+              <w:rPr>
+                <w:rFonts w:ascii="Lato" w:hAnsi="Lato"/>
+              </w:rPr>
+              <w:t>1</w:t>
+            </w:r>
+          </w:p>
+        </w:tc>
+        <w:tc>
+          <w:tcPr>
+            <w:tcW w:w="567" w:type="dxa"/>
+            <w:shd w:val="clear" w:color="auto" w:fill="E7E6E6" w:themeFill="background2"/>
+            <w:vAlign w:val="center"/>
+          </w:tcPr>
+          <w:p>
+            <w:pPr>
+              <w:jc w:val="center"/>
+              <w:rPr>
+                <w:rFonts w:ascii="Lato" w:hAnsi="Lato"/>
+              </w:rPr>
+            </w:pPr>
+            <w:r>
+              <w:rPr>
+                <w:rFonts w:ascii="Lato" w:hAnsi="Lato"/>
+              </w:rPr>
+              <w:t>0</w:t>
+            </w:r>
+          </w:p>
+        </w:tc>
+      </w:tr>
+      <w:tr>
+        <w:trPr>
+          <w:trHeight w:val="454"/>
+        </w:trPr>
+        <w:tc>
+          <w:tcPr>
+            <w:tcW w:w="1702" w:type="dxa"/>
+            <w:vAlign w:val="center"/>
+          </w:tcPr>
+          <w:p>
+            <w:pPr>
+              <w:jc w:val="center"/>
+              <w:rPr>
+                <w:rFonts w:ascii="Lato" w:hAnsi="Lato"/>
+              </w:rPr>
+            </w:pPr>
+            <w:r>
+              <w:rPr>
+                <w:rFonts w:ascii="Lato" w:hAnsi="Lato"/>
+              </w:rPr>
+              <w:t>5</w:t>
+            </w:r>
+          </w:p>
+        </w:tc>
+        <w:tc>
+          <w:tcPr>
+            <w:tcW w:w="510" w:type="dxa"/>
+            <w:vAlign w:val="center"/>
+          </w:tcPr>
+          <w:p>
+            <w:pPr>
+              <w:jc w:val="center"/>
+              <w:rPr>
+                <w:rFonts w:ascii="Lato" w:hAnsi="Lato"/>
+              </w:rPr>
+            </w:pPr>
+            <w:r>
+              <w:rPr>
+                <w:rFonts w:ascii="Lato" w:hAnsi="Lato"/>
+              </w:rPr>
+              <w:t>1</w:t>
+            </w:r>
+          </w:p>
+        </w:tc>
+        <w:tc>
+          <w:tcPr>
+            <w:tcW w:w="510" w:type="dxa"/>
+            <w:vAlign w:val="center"/>
+          </w:tcPr>
+          <w:p>
+            <w:pPr>
+              <w:jc w:val="center"/>
+              <w:rPr>
+                <w:rFonts w:ascii="Lato" w:hAnsi="Lato"/>
+              </w:rPr>
+            </w:pPr>
+            <w:r>
+              <w:rPr>
+                <w:rFonts w:ascii="Lato" w:hAnsi="Lato"/>
+              </w:rPr>
+              <w:t>0</w:t>
+            </w:r>
+          </w:p>
+        </w:tc>
+        <w:tc>
+          <w:tcPr>
+            <w:tcW w:w="510" w:type="dxa"/>
+            <w:tcBorders>
+              <w:right w:val="double" w:sz="12" w:space="0" w:color="auto"/>
+            </w:tcBorders>
+            <w:vAlign w:val="center"/>
+          </w:tcPr>
+          <w:p>
+            <w:pPr>
+              <w:jc w:val="center"/>
+              <w:rPr>
+                <w:rFonts w:ascii="Lato" w:hAnsi="Lato"/>
+              </w:rPr>
+            </w:pPr>
+            <w:r>
+              <w:rPr>
+                <w:rFonts w:ascii="Lato" w:hAnsi="Lato"/>
+              </w:rPr>
+              <w:t>1</w:t>
+            </w:r>
+          </w:p>
+        </w:tc>
+        <w:tc>
+          <w:tcPr>
+            <w:tcW w:w="567" w:type="dxa"/>
+            <w:tcBorders>
+              <w:left w:val="double" w:sz="12" w:space="0" w:color="auto"/>
+            </w:tcBorders>
+            <w:shd w:val="clear" w:color="auto" w:fill="E7E6E6" w:themeFill="background2"/>
+            <w:vAlign w:val="center"/>
+          </w:tcPr>
+          <w:p>
+            <w:pPr>
+              <w:jc w:val="center"/>
+              <w:rPr>
+                <w:rFonts w:ascii="Lato" w:hAnsi="Lato"/>
+              </w:rPr>
+            </w:pPr>
+            <w:r>
+              <w:rPr>
+                <w:rFonts w:ascii="Lato" w:hAnsi="Lato"/>
+              </w:rPr>
+              <w:t>1</w:t>
+            </w:r>
+          </w:p>
+        </w:tc>
+        <w:tc>
+          <w:tcPr>
+            <w:tcW w:w="567" w:type="dxa"/>
+            <w:shd w:val="clear" w:color="auto" w:fill="E7E6E6" w:themeFill="background2"/>
+            <w:vAlign w:val="center"/>
+          </w:tcPr>
+          <w:p>
+            <w:pPr>
+              <w:jc w:val="center"/>
+              <w:rPr>
+                <w:rFonts w:ascii="Lato" w:hAnsi="Lato"/>
+              </w:rPr>
+            </w:pPr>
+            <w:r>
+              <w:rPr>
+                <w:rFonts w:ascii="Lato" w:hAnsi="Lato"/>
+              </w:rPr>
+              <w:t>0</w:t>
+            </w:r>
+          </w:p>
+        </w:tc>
+        <w:tc>
+          <w:tcPr>
+            <w:tcW w:w="567" w:type="dxa"/>
+            <w:shd w:val="clear" w:color="auto" w:fill="E7E6E6" w:themeFill="background2"/>
+            <w:vAlign w:val="center"/>
+          </w:tcPr>
+          <w:p>
+            <w:pPr>
+              <w:jc w:val="center"/>
+              <w:rPr>
+                <w:rFonts w:ascii="Lato" w:hAnsi="Lato"/>
+              </w:rPr>
+            </w:pPr>
+            <w:r>
+              <w:rPr>
+                <w:rFonts w:ascii="Lato" w:hAnsi="Lato"/>
+              </w:rPr>
+              <w:t>1</w:t>
+            </w:r>
+          </w:p>
+        </w:tc>
+        <w:tc>
+          <w:tcPr>
+            <w:tcW w:w="567" w:type="dxa"/>
+            <w:shd w:val="clear" w:color="auto" w:fill="E7E6E6" w:themeFill="background2"/>
+            <w:vAlign w:val="center"/>
+          </w:tcPr>
+          <w:p>
+            <w:pPr>
+              <w:jc w:val="center"/>
+              <w:rPr>
+                <w:rFonts w:ascii="Lato" w:hAnsi="Lato"/>
+              </w:rPr>
+            </w:pPr>
+            <w:r>
+              <w:rPr>
+                <w:rFonts w:ascii="Lato" w:hAnsi="Lato"/>
+              </w:rPr>
+              <w:t>1</w:t>
+            </w:r>
+          </w:p>
+        </w:tc>
+      </w:tr>
+      <w:tr>
+        <w:trPr>
+          <w:trHeight w:val="454"/>
+        </w:trPr>
+        <w:tc>
+          <w:tcPr>
+            <w:tcW w:w="1702" w:type="dxa"/>
+            <w:vAlign w:val="center"/>
+          </w:tcPr>
+          <w:p>
+            <w:pPr>
+              <w:jc w:val="center"/>
+              <w:rPr>
+                <w:rFonts w:ascii="Lato" w:hAnsi="Lato"/>
+              </w:rPr>
+            </w:pPr>
+            <w:r>
+              <w:rPr>
+                <w:rFonts w:ascii="Lato" w:hAnsi="Lato"/>
+              </w:rPr>
+              <w:t>6</w:t>
+            </w:r>
+          </w:p>
+        </w:tc>
+        <w:tc>
+          <w:tcPr>
+            <w:tcW w:w="510" w:type="dxa"/>
+            <w:vAlign w:val="center"/>
+          </w:tcPr>
+          <w:p>
+            <w:pPr>
+              <w:jc w:val="center"/>
+              <w:rPr>
+                <w:rFonts w:ascii="Lato" w:hAnsi="Lato"/>
+              </w:rPr>
+            </w:pPr>
+            <w:r>
+              <w:rPr>
+                <w:rFonts w:ascii="Lato" w:hAnsi="Lato"/>
+              </w:rPr>
+              <w:t>1</w:t>
+            </w:r>
+          </w:p>
+        </w:tc>
+        <w:tc>
+          <w:tcPr>
+            <w:tcW w:w="510" w:type="dxa"/>
+            <w:vAlign w:val="center"/>
+          </w:tcPr>
+          <w:p>
+            <w:pPr>
+              <w:jc w:val="center"/>
+              <w:rPr>
+                <w:rFonts w:ascii="Lato" w:hAnsi="Lato"/>
+              </w:rPr>
+            </w:pPr>
+            <w:r>
+              <w:rPr>
+                <w:rFonts w:ascii="Lato" w:hAnsi="Lato"/>
+              </w:rPr>
+              <w:t>1</w:t>
+            </w:r>
+          </w:p>
+        </w:tc>
+        <w:tc>
+          <w:tcPr>
+            <w:tcW w:w="510" w:type="dxa"/>
+            <w:tcBorders>
+              <w:right w:val="double" w:sz="12" w:space="0" w:color="auto"/>
+            </w:tcBorders>
+            <w:vAlign w:val="center"/>
+          </w:tcPr>
+          <w:p>
+            <w:pPr>
+              <w:jc w:val="center"/>
+              <w:rPr>
+                <w:rFonts w:ascii="Lato" w:hAnsi="Lato"/>
+              </w:rPr>
+            </w:pPr>
+            <w:r>
+              <w:rPr>
+                <w:rFonts w:ascii="Lato" w:hAnsi="Lato"/>
+              </w:rPr>
+              <w:t>0</w:t>
+            </w:r>
+          </w:p>
+        </w:tc>
+        <w:tc>
+          <w:tcPr>
+            <w:tcW w:w="567" w:type="dxa"/>
+            <w:tcBorders>
+              <w:left w:val="double" w:sz="12" w:space="0" w:color="auto"/>
+            </w:tcBorders>
+            <w:shd w:val="clear" w:color="auto" w:fill="E7E6E6" w:themeFill="background2"/>
+            <w:vAlign w:val="center"/>
+          </w:tcPr>
+          <w:p>
+            <w:pPr>
+              <w:jc w:val="center"/>
+              <w:rPr>
+                <w:rFonts w:ascii="Lato" w:hAnsi="Lato"/>
+              </w:rPr>
+            </w:pPr>
+            <w:r>
+              <w:rPr>
+                <w:rFonts w:ascii="Lato" w:hAnsi="Lato"/>
+              </w:rPr>
+              <w:t>1</w:t>
+            </w:r>
+          </w:p>
+        </w:tc>
+        <w:tc>
+          <w:tcPr>
+            <w:tcW w:w="567" w:type="dxa"/>
+            <w:shd w:val="clear" w:color="auto" w:fill="E7E6E6" w:themeFill="background2"/>
+            <w:vAlign w:val="center"/>
+          </w:tcPr>
+          <w:p>
+            <w:pPr>
+              <w:jc w:val="center"/>
+              <w:rPr>
+                <w:rFonts w:ascii="Lato" w:hAnsi="Lato"/>
+              </w:rPr>
+            </w:pPr>
+            <w:r>
+              <w:rPr>
+                <w:rFonts w:ascii="Lato" w:hAnsi="Lato"/>
+              </w:rPr>
+              <w:t>1</w:t>
+            </w:r>
+          </w:p>
+        </w:tc>
+        <w:tc>
+          <w:tcPr>
+            <w:tcW w:w="567" w:type="dxa"/>
+            <w:shd w:val="clear" w:color="auto" w:fill="E7E6E6" w:themeFill="background2"/>
+            <w:vAlign w:val="center"/>
+          </w:tcPr>
+          <w:p>
+            <w:pPr>
+              <w:jc w:val="center"/>
+              <w:rPr>
+                <w:rFonts w:ascii="Lato" w:hAnsi="Lato"/>
+              </w:rPr>
+            </w:pPr>
+            <w:r>
+              <w:rPr>
+                <w:rFonts w:ascii="Lato" w:hAnsi="Lato"/>
+              </w:rPr>
+              <w:t>1</w:t>
+            </w:r>
+          </w:p>
+        </w:tc>
+        <w:tc>
+          <w:tcPr>
+            <w:tcW w:w="567" w:type="dxa"/>
+            <w:shd w:val="clear" w:color="auto" w:fill="E7E6E6" w:themeFill="background2"/>
+            <w:vAlign w:val="center"/>
+          </w:tcPr>
+          <w:p>
+            <w:pPr>
+              <w:jc w:val="center"/>
+              <w:rPr>
+                <w:rFonts w:ascii="Lato" w:hAnsi="Lato"/>
+              </w:rPr>
+            </w:pPr>
+            <w:r>
+              <w:rPr>
+                <w:rFonts w:ascii="Lato" w:hAnsi="Lato"/>
+              </w:rPr>
+              <w:t>0</w:t>
+            </w:r>
+          </w:p>
+        </w:tc>
+      </w:tr>
+      <w:tr>
+        <w:trPr>
+          <w:trHeight w:val="454"/>
+        </w:trPr>
+        <w:tc>
+          <w:tcPr>
+            <w:tcW w:w="1702" w:type="dxa"/>
+            <w:vAlign w:val="center"/>
+          </w:tcPr>
+          <w:p>
+            <w:pPr>
+              <w:jc w:val="center"/>
+              <w:rPr>
+                <w:rFonts w:ascii="Lato" w:hAnsi="Lato"/>
+              </w:rPr>
+            </w:pPr>
+          </w:p>
+        </w:tc>
+        <w:tc>
+          <w:tcPr>
+            <w:tcW w:w="510" w:type="dxa"/>
+            <w:vAlign w:val="center"/>
+          </w:tcPr>
+          <w:p>
+            <w:pPr>
+              <w:jc w:val="center"/>
+              <w:rPr>
+                <w:rFonts w:ascii="Lato" w:hAnsi="Lato"/>
+              </w:rPr>
+            </w:pPr>
+            <w:r>
+              <w:rPr>
+                <w:rFonts w:ascii="Lato" w:hAnsi="Lato"/>
+              </w:rPr>
+              <w:t>1</w:t>
+            </w:r>
+          </w:p>
+        </w:tc>
+        <w:tc>
+          <w:tcPr>
+            <w:tcW w:w="510" w:type="dxa"/>
+            <w:vAlign w:val="center"/>
+          </w:tcPr>
+          <w:p>
+            <w:pPr>
+              <w:jc w:val="center"/>
+              <w:rPr>
+                <w:rFonts w:ascii="Lato" w:hAnsi="Lato"/>
+              </w:rPr>
+            </w:pPr>
+            <w:r>
+              <w:rPr>
+                <w:rFonts w:ascii="Lato" w:hAnsi="Lato"/>
+              </w:rPr>
+              <w:t>1</w:t>
+            </w:r>
+          </w:p>
+        </w:tc>
+        <w:tc>
+          <w:tcPr>
+            <w:tcW w:w="510" w:type="dxa"/>
+            <w:tcBorders>
+              <w:right w:val="double" w:sz="12" w:space="0" w:color="auto"/>
+            </w:tcBorders>
+            <w:vAlign w:val="center"/>
+          </w:tcPr>
+          <w:p>
+            <w:pPr>
+              <w:jc w:val="center"/>
+              <w:rPr>
+                <w:rFonts w:ascii="Lato" w:hAnsi="Lato"/>
+              </w:rPr>
+            </w:pPr>
+            <w:r>
+              <w:rPr>
+                <w:rFonts w:ascii="Lato" w:hAnsi="Lato"/>
+              </w:rPr>
+              <w:t>1</w:t>
+            </w:r>
+          </w:p>
+        </w:tc>
+        <w:tc>
+          <w:tcPr>
+            <w:tcW w:w="567" w:type="dxa"/>
+            <w:tcBorders>
+              <w:left w:val="double" w:sz="12" w:space="0" w:color="auto"/>
+            </w:tcBorders>
+            <w:shd w:val="clear" w:color="auto" w:fill="E7E6E6" w:themeFill="background2"/>
+            <w:vAlign w:val="center"/>
+          </w:tcPr>
+          <w:p>
+            <w:pPr>
+              <w:jc w:val="center"/>
+              <w:rPr>
+                <w:rFonts w:ascii="Lato" w:hAnsi="Lato"/>
+              </w:rPr>
+            </w:pPr>
+            <w:r>
+              <w:rPr>
+                <w:rFonts w:ascii="Lato" w:hAnsi="Lato"/>
+              </w:rPr>
+              <w:t>1</w:t>
+            </w:r>
+          </w:p>
+        </w:tc>
+        <w:tc>
+          <w:tcPr>
+            <w:tcW w:w="567" w:type="dxa"/>
+            <w:shd w:val="clear" w:color="auto" w:fill="E7E6E6" w:themeFill="background2"/>
+            <w:vAlign w:val="center"/>
+          </w:tcPr>
+          <w:p>
+            <w:pPr>
+              <w:jc w:val="center"/>
+              <w:rPr>
+                <w:rFonts w:ascii="Lato" w:hAnsi="Lato"/>
+              </w:rPr>
+            </w:pPr>
+            <w:r>
+              <w:rPr>
+                <w:rFonts w:ascii="Lato" w:hAnsi="Lato"/>
+              </w:rPr>
+              <w:t>1</w:t>
+            </w:r>
+          </w:p>
+        </w:tc>
+        <w:tc>
+          <w:tcPr>
+            <w:tcW w:w="567" w:type="dxa"/>
+            <w:shd w:val="clear" w:color="auto" w:fill="E7E6E6" w:themeFill="background2"/>
+            <w:vAlign w:val="center"/>
+          </w:tcPr>
+          <w:p>
+            <w:pPr>
+              <w:jc w:val="center"/>
+              <w:rPr>
+                <w:rFonts w:ascii="Lato" w:hAnsi="Lato"/>
+              </w:rPr>
+            </w:pPr>
+            <w:r>
+              <w:rPr>
+                <w:rFonts w:ascii="Lato" w:hAnsi="Lato"/>
+              </w:rPr>
+              <w:t>1</w:t>
+            </w:r>
+          </w:p>
+        </w:tc>
+        <w:tc>
+          <w:tcPr>
+            <w:tcW w:w="567" w:type="dxa"/>
+            <w:shd w:val="clear" w:color="auto" w:fill="E7E6E6" w:themeFill="background2"/>
+            <w:vAlign w:val="center"/>
+          </w:tcPr>
+          <w:p>
+            <w:pPr>
+              <w:jc w:val="center"/>
+              <w:rPr>
+                <w:rFonts w:ascii="Lato" w:hAnsi="Lato"/>
+              </w:rPr>
+            </w:pPr>
+            <w:r>
+              <w:rPr>
+                <w:rFonts w:ascii="Lato" w:hAnsi="Lato"/>
+              </w:rPr>
+              <w:t>1</w:t>
+            </w:r>
+          </w:p>
+        </w:tc>
+      </w:tr>
+    </w:tbl>
+    <w:p/>
+    <w:p/>
+    <w:p/>
+    <w:p/>
+    <w:p/>
+    <w:p/>
+    <w:p/>
+    <w:p/>
+    <w:p/>
+    <w:tbl>
+      <w:tblPr>
+        <w:tblStyle w:val="Grilledutableau"/>
+        <w:tblW w:w="0" w:type="auto"/>
+        <w:tblInd w:w="-147" w:type="dxa"/>
+        <w:tblLayout w:type="fixed"/>
+        <w:tblLook w:val="04A0" w:firstRow="1" w:lastRow="0" w:firstColumn="1" w:lastColumn="0" w:noHBand="0" w:noVBand="1"/>
+      </w:tblPr>
+      <w:tblGrid>
+        <w:gridCol w:w="510"/>
+        <w:gridCol w:w="510"/>
+        <w:gridCol w:w="567"/>
+        <w:gridCol w:w="567"/>
+      </w:tblGrid>
+      <w:tr>
+        <w:trPr>
+          <w:trHeight w:val="454"/>
+        </w:trPr>
+        <w:tc>
+          <w:tcPr>
+            <w:tcW w:w="510" w:type="dxa"/>
+            <w:vAlign w:val="center"/>
+          </w:tcPr>
+          <w:p>
+            <w:pPr>
+              <w:jc w:val="center"/>
+              <w:rPr>
+                <w:rFonts w:ascii="Lato" w:hAnsi="Lato"/>
+                <w:b/>
+                <w:bCs/>
+              </w:rPr>
+            </w:pPr>
+            <w:r>
+              <w:rPr>
+                <w:rFonts w:ascii="Lato" w:hAnsi="Lato"/>
+                <w:b/>
+                <w:bCs/>
+              </w:rPr>
+              <w:lastRenderedPageBreak/>
+              <w:t>A</w:t>
+            </w:r>
+          </w:p>
+        </w:tc>
+        <w:tc>
+          <w:tcPr>
+            <w:tcW w:w="510" w:type="dxa"/>
+            <w:tcBorders>
+              <w:right w:val="double" w:sz="12" w:space="0" w:color="auto"/>
+            </w:tcBorders>
+            <w:vAlign w:val="center"/>
+          </w:tcPr>
+          <w:p>
+            <w:pPr>
+              <w:jc w:val="center"/>
+              <w:rPr>
+                <w:rFonts w:ascii="Lato" w:hAnsi="Lato"/>
+                <w:b/>
+                <w:bCs/>
+              </w:rPr>
+            </w:pPr>
+            <w:r>
+              <w:rPr>
+                <w:rFonts w:ascii="Lato" w:hAnsi="Lato"/>
+                <w:b/>
+                <w:bCs/>
+              </w:rPr>
+              <w:t>B</w:t>
+            </w:r>
+          </w:p>
+        </w:tc>
+        <w:tc>
+          <w:tcPr>
+            <w:tcW w:w="567" w:type="dxa"/>
+            <w:tcBorders>
+              <w:left w:val="double" w:sz="12" w:space="0" w:color="auto"/>
+            </w:tcBorders>
+            <w:shd w:val="clear" w:color="auto" w:fill="E7E6E6" w:themeFill="background2"/>
+            <w:vAlign w:val="center"/>
+          </w:tcPr>
+          <w:p>
+            <w:pPr>
+              <w:jc w:val="center"/>
+              <w:rPr>
+                <w:rFonts w:ascii="Lato" w:hAnsi="Lato"/>
+                <w:b/>
+                <w:bCs/>
+              </w:rPr>
+            </w:pPr>
+            <w:r>
+              <w:rPr>
+                <w:rFonts w:ascii="Lato" w:hAnsi="Lato"/>
+                <w:b/>
+                <w:bCs/>
+              </w:rPr>
+              <w:t>C</w:t>
+            </w:r>
+          </w:p>
+        </w:tc>
+        <w:tc>
+          <w:tcPr>
+            <w:tcW w:w="567" w:type="dxa"/>
+            <w:shd w:val="clear" w:color="auto" w:fill="E7E6E6" w:themeFill="background2"/>
+            <w:vAlign w:val="center"/>
+          </w:tcPr>
+          <w:p>
+            <w:pPr>
+              <w:jc w:val="center"/>
+              <w:rPr>
+                <w:rFonts w:ascii="Lato" w:hAnsi="Lato"/>
+                <w:b/>
+                <w:bCs/>
+              </w:rPr>
+            </w:pPr>
+            <w:r>
+              <w:rPr>
+                <w:rFonts w:ascii="Lato" w:hAnsi="Lato"/>
+                <w:b/>
+                <w:bCs/>
+              </w:rPr>
+              <w:t>S</w:t>
+            </w:r>
+          </w:p>
+        </w:tc>
+      </w:tr>
+      <w:tr>
+        <w:trPr>
+          <w:trHeight w:val="454"/>
+        </w:trPr>
+        <w:tc>
+          <w:tcPr>
+            <w:tcW w:w="510" w:type="dxa"/>
+            <w:vAlign w:val="center"/>
+          </w:tcPr>
+          <w:p>
+            <w:pPr>
+              <w:jc w:val="center"/>
+              <w:rPr>
+                <w:rFonts w:ascii="Lato" w:hAnsi="Lato"/>
+              </w:rPr>
+            </w:pPr>
+            <w:r>
+              <w:rPr>
+                <w:rFonts w:ascii="Lato" w:hAnsi="Lato"/>
+              </w:rPr>
+              <w:t>0</w:t>
+            </w:r>
+          </w:p>
+        </w:tc>
+        <w:tc>
+          <w:tcPr>
+            <w:tcW w:w="510" w:type="dxa"/>
+            <w:tcBorders>
+              <w:right w:val="double" w:sz="12" w:space="0" w:color="auto"/>
+            </w:tcBorders>
+            <w:vAlign w:val="center"/>
+          </w:tcPr>
+          <w:p>
+            <w:pPr>
+              <w:jc w:val="center"/>
+              <w:rPr>
+                <w:rFonts w:ascii="Lato" w:hAnsi="Lato"/>
+              </w:rPr>
+            </w:pPr>
+            <w:r>
+              <w:rPr>
+                <w:rFonts w:ascii="Lato" w:hAnsi="Lato"/>
+              </w:rPr>
+              <w:t>0</w:t>
+            </w:r>
+          </w:p>
+        </w:tc>
+        <w:tc>
+          <w:tcPr>
+            <w:tcW w:w="567" w:type="dxa"/>
+            <w:tcBorders>
+              <w:left w:val="double" w:sz="12" w:space="0" w:color="auto"/>
+            </w:tcBorders>
+            <w:shd w:val="clear" w:color="auto" w:fill="E7E6E6" w:themeFill="background2"/>
+            <w:vAlign w:val="center"/>
+          </w:tcPr>
+          <w:p>
+            <w:pPr>
+              <w:jc w:val="center"/>
+              <w:rPr>
+                <w:rFonts w:ascii="Lato" w:hAnsi="Lato"/>
+              </w:rPr>
+            </w:pPr>
+            <w:r>
+              <w:rPr>
+                <w:rFonts w:ascii="Lato" w:hAnsi="Lato"/>
+              </w:rPr>
+              <w:t>0</w:t>
+            </w:r>
+          </w:p>
+        </w:tc>
+        <w:tc>
+          <w:tcPr>
+            <w:tcW w:w="567" w:type="dxa"/>
+            <w:shd w:val="clear" w:color="auto" w:fill="E7E6E6" w:themeFill="background2"/>
+            <w:vAlign w:val="center"/>
+          </w:tcPr>
+          <w:p>
+            <w:pPr>
+              <w:jc w:val="center"/>
+              <w:rPr>
+                <w:rFonts w:ascii="Lato" w:hAnsi="Lato"/>
+              </w:rPr>
+            </w:pPr>
+            <w:r>
+              <w:rPr>
+                <w:rFonts w:ascii="Lato" w:hAnsi="Lato"/>
+              </w:rPr>
+              <w:t>0</w:t>
+            </w:r>
+          </w:p>
+        </w:tc>
+      </w:tr>
+      <w:tr>
+        <w:trPr>
+          <w:trHeight w:val="454"/>
+        </w:trPr>
+        <w:tc>
+          <w:tcPr>
+            <w:tcW w:w="510" w:type="dxa"/>
+            <w:vAlign w:val="center"/>
+          </w:tcPr>
+          <w:p>
+            <w:pPr>
+              <w:jc w:val="center"/>
+              <w:rPr>
+                <w:rFonts w:ascii="Lato" w:hAnsi="Lato"/>
+              </w:rPr>
+            </w:pPr>
+            <w:r>
+              <w:rPr>
+                <w:rFonts w:ascii="Lato" w:hAnsi="Lato"/>
+              </w:rPr>
+              <w:t>0</w:t>
+            </w:r>
+          </w:p>
+        </w:tc>
+        <w:tc>
+          <w:tcPr>
+            <w:tcW w:w="510" w:type="dxa"/>
+            <w:tcBorders>
+              <w:right w:val="double" w:sz="12" w:space="0" w:color="auto"/>
+            </w:tcBorders>
+            <w:vAlign w:val="center"/>
+          </w:tcPr>
+          <w:p>
+            <w:pPr>
+              <w:jc w:val="center"/>
+              <w:rPr>
+                <w:rFonts w:ascii="Lato" w:hAnsi="Lato"/>
+              </w:rPr>
+            </w:pPr>
+            <w:r>
+              <w:rPr>
+                <w:rFonts w:ascii="Lato" w:hAnsi="Lato"/>
+              </w:rPr>
+              <w:t>1</w:t>
+            </w:r>
+          </w:p>
+        </w:tc>
+        <w:tc>
+          <w:tcPr>
+            <w:tcW w:w="567" w:type="dxa"/>
+            <w:tcBorders>
+              <w:left w:val="double" w:sz="12" w:space="0" w:color="auto"/>
+            </w:tcBorders>
+            <w:shd w:val="clear" w:color="auto" w:fill="E7E6E6" w:themeFill="background2"/>
+            <w:vAlign w:val="center"/>
+          </w:tcPr>
+          <w:p>
+            <w:pPr>
+              <w:jc w:val="center"/>
+              <w:rPr>
+                <w:rFonts w:ascii="Lato" w:hAnsi="Lato"/>
+              </w:rPr>
+            </w:pPr>
+            <w:r>
+              <w:rPr>
+                <w:rFonts w:ascii="Lato" w:hAnsi="Lato"/>
+              </w:rPr>
+              <w:t>0</w:t>
+            </w:r>
+          </w:p>
+        </w:tc>
+        <w:tc>
+          <w:tcPr>
+            <w:tcW w:w="567" w:type="dxa"/>
+            <w:shd w:val="clear" w:color="auto" w:fill="E7E6E6" w:themeFill="background2"/>
+            <w:vAlign w:val="center"/>
+          </w:tcPr>
+          <w:p>
+            <w:pPr>
+              <w:jc w:val="center"/>
+              <w:rPr>
+                <w:rFonts w:ascii="Lato" w:hAnsi="Lato"/>
+              </w:rPr>
+            </w:pPr>
+            <w:r>
+              <w:rPr>
+                <w:rFonts w:ascii="Lato" w:hAnsi="Lato"/>
+              </w:rPr>
+              <w:t>1</w:t>
+            </w:r>
+          </w:p>
+        </w:tc>
+      </w:tr>
+      <w:tr>
+        <w:trPr>
+          <w:trHeight w:val="454"/>
+        </w:trPr>
+        <w:tc>
+          <w:tcPr>
+            <w:tcW w:w="510" w:type="dxa"/>
+            <w:vAlign w:val="center"/>
+          </w:tcPr>
+          <w:p>
+            <w:pPr>
+              <w:jc w:val="center"/>
+              <w:rPr>
+                <w:rFonts w:ascii="Lato" w:hAnsi="Lato"/>
+              </w:rPr>
+            </w:pPr>
+            <w:r>
+              <w:rPr>
+                <w:rFonts w:ascii="Lato" w:hAnsi="Lato"/>
+              </w:rPr>
+              <w:t>1</w:t>
+            </w:r>
+          </w:p>
+        </w:tc>
+        <w:tc>
+          <w:tcPr>
+            <w:tcW w:w="510" w:type="dxa"/>
+            <w:tcBorders>
+              <w:right w:val="double" w:sz="12" w:space="0" w:color="auto"/>
+            </w:tcBorders>
+            <w:vAlign w:val="center"/>
+          </w:tcPr>
+          <w:p>
+            <w:pPr>
+              <w:jc w:val="center"/>
+              <w:rPr>
+                <w:rFonts w:ascii="Lato" w:hAnsi="Lato"/>
+              </w:rPr>
+            </w:pPr>
+            <w:r>
+              <w:rPr>
+                <w:rFonts w:ascii="Lato" w:hAnsi="Lato"/>
+              </w:rPr>
+              <w:t>0</w:t>
+            </w:r>
+          </w:p>
+        </w:tc>
+        <w:tc>
+          <w:tcPr>
+            <w:tcW w:w="567" w:type="dxa"/>
+            <w:tcBorders>
+              <w:left w:val="double" w:sz="12" w:space="0" w:color="auto"/>
+            </w:tcBorders>
+            <w:shd w:val="clear" w:color="auto" w:fill="E7E6E6" w:themeFill="background2"/>
+            <w:vAlign w:val="center"/>
+          </w:tcPr>
+          <w:p>
+            <w:pPr>
+              <w:jc w:val="center"/>
+              <w:rPr>
+                <w:rFonts w:ascii="Lato" w:hAnsi="Lato"/>
+              </w:rPr>
+            </w:pPr>
+            <w:r>
+              <w:rPr>
+                <w:rFonts w:ascii="Lato" w:hAnsi="Lato"/>
+              </w:rPr>
+              <w:t>0</w:t>
+            </w:r>
+          </w:p>
+        </w:tc>
+        <w:tc>
+          <w:tcPr>
+            <w:tcW w:w="567" w:type="dxa"/>
+            <w:shd w:val="clear" w:color="auto" w:fill="E7E6E6" w:themeFill="background2"/>
+            <w:vAlign w:val="center"/>
+          </w:tcPr>
+          <w:p>
+            <w:pPr>
+              <w:jc w:val="center"/>
+              <w:rPr>
+                <w:rFonts w:ascii="Lato" w:hAnsi="Lato"/>
+              </w:rPr>
+            </w:pPr>
+            <w:r>
+              <w:rPr>
+                <w:rFonts w:ascii="Lato" w:hAnsi="Lato"/>
+              </w:rPr>
+              <w:t>1</w:t>
+            </w:r>
+          </w:p>
+        </w:tc>
+      </w:tr>
+      <w:tr>
+        <w:trPr>
+          <w:trHeight w:val="454"/>
+        </w:trPr>
+        <w:tc>
+          <w:tcPr>
+            <w:tcW w:w="510" w:type="dxa"/>
+            <w:vAlign w:val="center"/>
+          </w:tcPr>
+          <w:p>
+            <w:pPr>
+              <w:jc w:val="center"/>
+              <w:rPr>
+                <w:rFonts w:ascii="Lato" w:hAnsi="Lato"/>
+              </w:rPr>
+            </w:pPr>
+            <w:r>
+              <w:rPr>
+                <w:rFonts w:ascii="Lato" w:hAnsi="Lato"/>
+              </w:rPr>
+              <w:t>1</w:t>
+            </w:r>
+          </w:p>
+        </w:tc>
+        <w:tc>
+          <w:tcPr>
+            <w:tcW w:w="510" w:type="dxa"/>
+            <w:tcBorders>
+              <w:right w:val="double" w:sz="12" w:space="0" w:color="auto"/>
+            </w:tcBorders>
+            <w:vAlign w:val="center"/>
+          </w:tcPr>
+          <w:p>
+            <w:pPr>
+              <w:jc w:val="center"/>
+              <w:rPr>
+                <w:rFonts w:ascii="Lato" w:hAnsi="Lato"/>
+              </w:rPr>
+            </w:pPr>
+            <w:r>
+              <w:rPr>
+                <w:rFonts w:ascii="Lato" w:hAnsi="Lato"/>
+              </w:rPr>
+              <w:t>1</w:t>
+            </w:r>
+          </w:p>
+        </w:tc>
+        <w:tc>
+          <w:tcPr>
+            <w:tcW w:w="567" w:type="dxa"/>
+            <w:tcBorders>
+              <w:left w:val="double" w:sz="12" w:space="0" w:color="auto"/>
+            </w:tcBorders>
+            <w:shd w:val="clear" w:color="auto" w:fill="E7E6E6" w:themeFill="background2"/>
+            <w:vAlign w:val="center"/>
+          </w:tcPr>
+          <w:p>
+            <w:pPr>
+              <w:jc w:val="center"/>
+              <w:rPr>
+                <w:rFonts w:ascii="Lato" w:hAnsi="Lato"/>
+              </w:rPr>
+            </w:pPr>
+            <w:r>
+              <w:rPr>
+                <w:rFonts w:ascii="Lato" w:hAnsi="Lato"/>
+              </w:rPr>
+              <w:t>1</w:t>
+            </w:r>
+          </w:p>
+        </w:tc>
+        <w:tc>
+          <w:tcPr>
+            <w:tcW w:w="567" w:type="dxa"/>
+            <w:shd w:val="clear" w:color="auto" w:fill="E7E6E6" w:themeFill="background2"/>
+            <w:vAlign w:val="center"/>
+          </w:tcPr>
+          <w:p>
+            <w:pPr>
+              <w:jc w:val="center"/>
+              <w:rPr>
+                <w:rFonts w:ascii="Lato" w:hAnsi="Lato"/>
+              </w:rPr>
+            </w:pPr>
+            <w:r>
+              <w:rPr>
+                <w:rFonts w:ascii="Lato" w:hAnsi="Lato"/>
+              </w:rPr>
+              <w:t>0</w:t>
+            </w:r>
+          </w:p>
+        </w:tc>
+      </w:tr>
+    </w:tbl>
+    <w:tbl>
+      <w:tblPr>
+        <w:tblStyle w:val="Grilledutableau"/>
+        <w:tblpPr w:leftFromText="141" w:rightFromText="141" w:vertAnchor="text" w:horzAnchor="page" w:tblpX="3836" w:tblpY="-2333"/>
+        <w:tblW w:w="0" w:type="auto"/>
+        <w:tblBorders>
+          <w:top w:val="dashSmallGap" w:sz="4" w:space="0" w:color="auto"/>
+          <w:left w:val="dashSmallGap" w:sz="4" w:space="0" w:color="auto"/>
+          <w:bottom w:val="dashSmallGap" w:sz="4" w:space="0" w:color="auto"/>
+          <w:right w:val="dashSmallGap" w:sz="4" w:space="0" w:color="auto"/>
+          <w:insideH w:val="dashSmallGap" w:sz="4" w:space="0" w:color="auto"/>
+          <w:insideV w:val="dashSmallGap" w:sz="4" w:space="0" w:color="auto"/>
+        </w:tblBorders>
+        <w:tblLayout w:type="fixed"/>
+        <w:tblLook w:val="04A0" w:firstRow="1" w:lastRow="0" w:firstColumn="1" w:lastColumn="0" w:noHBand="0" w:noVBand="1"/>
+      </w:tblPr>
+      <w:tblGrid>
+        <w:gridCol w:w="1135"/>
+      </w:tblGrid>
+      <w:tr>
+        <w:trPr>
+          <w:trHeight w:val="454"/>
+        </w:trPr>
+        <w:tc>
+          <w:tcPr>
+            <w:tcW w:w="1135" w:type="dxa"/>
+            <w:vAlign w:val="center"/>
+          </w:tcPr>
+          <w:p>
+            <w:pPr>
+              <w:jc w:val="center"/>
+              <w:rPr>
+                <w:rFonts w:ascii="Lato" w:hAnsi="Lato"/>
+                <w:b/>
+                <w:bCs/>
+              </w:rPr>
+            </w:pPr>
+            <w:r>
+              <w:rPr>
+                <w:rFonts w:ascii="Lato" w:hAnsi="Lato"/>
+                <w:b/>
+                <w:bCs/>
+              </w:rPr>
+              <w:t>(A + B)</w:t>
+            </w:r>
+            <w:r>
+              <w:rPr>
+                <w:rFonts w:ascii="Lato" w:hAnsi="Lato"/>
+                <w:b/>
+                <w:bCs/>
+                <w:vertAlign w:val="subscript"/>
+              </w:rPr>
+              <w:t>10</w:t>
+            </w:r>
+          </w:p>
+        </w:tc>
+      </w:tr>
+      <w:tr>
+        <w:trPr>
+          <w:trHeight w:val="454"/>
+        </w:trPr>
+        <w:tc>
+          <w:tcPr>
+            <w:tcW w:w="1135" w:type="dxa"/>
+            <w:vAlign w:val="center"/>
+          </w:tcPr>
+          <w:p>
+            <w:pPr>
+              <w:jc w:val="center"/>
+              <w:rPr>
+                <w:rFonts w:ascii="Lato" w:hAnsi="Lato"/>
+              </w:rPr>
+            </w:pPr>
+            <w:r>
+              <w:rPr>
+                <w:rFonts w:ascii="Lato" w:hAnsi="Lato"/>
+              </w:rPr>
+              <w:t>0</w:t>
+            </w:r>
+          </w:p>
+        </w:tc>
+      </w:tr>
+      <w:tr>
+        <w:trPr>
+          <w:trHeight w:val="454"/>
+        </w:trPr>
+        <w:tc>
+          <w:tcPr>
+            <w:tcW w:w="1135" w:type="dxa"/>
+            <w:vAlign w:val="center"/>
+          </w:tcPr>
+          <w:p>
+            <w:pPr>
+              <w:jc w:val="center"/>
+              <w:rPr>
+                <w:rFonts w:ascii="Lato" w:hAnsi="Lato"/>
+              </w:rPr>
+            </w:pPr>
+            <w:r>
+              <w:rPr>
+                <w:rFonts w:ascii="Lato" w:hAnsi="Lato"/>
+              </w:rPr>
+              <w:t>1</w:t>
+            </w:r>
+          </w:p>
+        </w:tc>
+      </w:tr>
+      <w:tr>
+        <w:trPr>
+          <w:trHeight w:val="454"/>
+        </w:trPr>
+        <w:tc>
+          <w:tcPr>
+            <w:tcW w:w="1135" w:type="dxa"/>
+            <w:vAlign w:val="center"/>
+          </w:tcPr>
+          <w:p>
+            <w:pPr>
+              <w:jc w:val="center"/>
+              <w:rPr>
+                <w:rFonts w:ascii="Lato" w:hAnsi="Lato"/>
+              </w:rPr>
+            </w:pPr>
+            <w:r>
+              <w:rPr>
+                <w:rFonts w:ascii="Lato" w:hAnsi="Lato"/>
+              </w:rPr>
+              <w:t>1</w:t>
+            </w:r>
+          </w:p>
+        </w:tc>
+      </w:tr>
+      <w:tr>
+        <w:trPr>
+          <w:trHeight w:val="454"/>
+        </w:trPr>
+        <w:tc>
+          <w:tcPr>
+            <w:tcW w:w="1135" w:type="dxa"/>
+            <w:vAlign w:val="center"/>
+          </w:tcPr>
+          <w:p>
+            <w:pPr>
+              <w:jc w:val="center"/>
+              <w:rPr>
+                <w:rFonts w:ascii="Lato" w:hAnsi="Lato"/>
+              </w:rPr>
+            </w:pPr>
+            <w:r>
+              <w:rPr>
+                <w:rFonts w:ascii="Lato" w:hAnsi="Lato"/>
+              </w:rPr>
+              <w:t>2</w:t>
+            </w:r>
+          </w:p>
+        </w:tc>
+      </w:tr>
+    </w:tbl>
+    <w:p/>
+    <w:p/>
+    <w:p/>
+    <w:tbl>
+      <w:tblPr>
+        <w:tblStyle w:val="Grilledutableau"/>
+        <w:tblW w:w="0" w:type="auto"/>
+        <w:tblInd w:w="-426" w:type="dxa"/>
+        <w:tblLayout w:type="fixed"/>
+        <w:tblLook w:val="04A0" w:firstRow="1" w:lastRow="0" w:firstColumn="1" w:lastColumn="0" w:noHBand="0" w:noVBand="1"/>
+      </w:tblPr>
+      <w:tblGrid>
+        <w:gridCol w:w="567"/>
+        <w:gridCol w:w="567"/>
+        <w:gridCol w:w="567"/>
+        <w:gridCol w:w="624"/>
+        <w:gridCol w:w="624"/>
+      </w:tblGrid>
+      <w:tr>
+        <w:trPr>
+          <w:trHeight w:val="454"/>
+        </w:trPr>
+        <w:tc>
+          <w:tcPr>
+            <w:tcW w:w="567" w:type="dxa"/>
+            <w:vAlign w:val="center"/>
+          </w:tcPr>
+          <w:p>
+            <w:pPr>
+              <w:jc w:val="center"/>
+              <w:rPr>
+                <w:rFonts w:ascii="Lato" w:hAnsi="Lato"/>
+                <w:b/>
+                <w:bCs/>
+              </w:rPr>
+            </w:pPr>
+            <w:r>
+              <w:rPr>
+                <w:rFonts w:ascii="Lato" w:hAnsi="Lato"/>
+                <w:b/>
+                <w:bCs/>
+              </w:rPr>
+              <w:t>C</w:t>
+            </w:r>
+            <w:r>
+              <w:rPr>
+                <w:rFonts w:ascii="Lato" w:hAnsi="Lato"/>
+                <w:b/>
+                <w:bCs/>
+                <w:vertAlign w:val="subscript"/>
+              </w:rPr>
+              <w:t>in</w:t>
+            </w:r>
+          </w:p>
+        </w:tc>
+        <w:tc>
+          <w:tcPr>
+            <w:tcW w:w="567" w:type="dxa"/>
+            <w:vAlign w:val="center"/>
+          </w:tcPr>
+          <w:p>
+            <w:pPr>
+              <w:jc w:val="center"/>
+              <w:rPr>
+                <w:rFonts w:ascii="Lato" w:hAnsi="Lato"/>
+                <w:b/>
+                <w:bCs/>
+              </w:rPr>
+            </w:pPr>
+            <w:r>
+              <w:rPr>
+                <w:rFonts w:ascii="Lato" w:hAnsi="Lato"/>
+                <w:b/>
+                <w:bCs/>
+              </w:rPr>
+              <w:t>A</w:t>
+            </w:r>
+          </w:p>
+        </w:tc>
+        <w:tc>
+          <w:tcPr>
+            <w:tcW w:w="567" w:type="dxa"/>
+            <w:tcBorders>
+              <w:right w:val="double" w:sz="12" w:space="0" w:color="auto"/>
+            </w:tcBorders>
+            <w:vAlign w:val="center"/>
+          </w:tcPr>
+          <w:p>
+            <w:pPr>
+              <w:jc w:val="center"/>
+              <w:rPr>
+                <w:rFonts w:ascii="Lato" w:hAnsi="Lato"/>
+                <w:b/>
+                <w:bCs/>
+              </w:rPr>
+            </w:pPr>
+            <w:r>
+              <w:rPr>
+                <w:rFonts w:ascii="Lato" w:hAnsi="Lato"/>
+                <w:b/>
+                <w:bCs/>
+              </w:rPr>
+              <w:t>B</w:t>
+            </w:r>
+          </w:p>
+        </w:tc>
+        <w:tc>
+          <w:tcPr>
+            <w:tcW w:w="624" w:type="dxa"/>
+            <w:tcBorders>
+              <w:left w:val="double" w:sz="12" w:space="0" w:color="auto"/>
+            </w:tcBorders>
+            <w:shd w:val="clear" w:color="auto" w:fill="E7E6E6" w:themeFill="background2"/>
+            <w:vAlign w:val="center"/>
+          </w:tcPr>
+          <w:p>
+            <w:pPr>
+              <w:jc w:val="center"/>
+              <w:rPr>
+                <w:rFonts w:ascii="Lato" w:hAnsi="Lato"/>
+                <w:b/>
+                <w:bCs/>
+              </w:rPr>
+            </w:pPr>
+            <w:r>
+              <w:rPr>
+                <w:rFonts w:ascii="Lato" w:hAnsi="Lato"/>
+                <w:b/>
+                <w:bCs/>
+              </w:rPr>
+              <w:t>C</w:t>
+            </w:r>
+            <w:r>
+              <w:rPr>
+                <w:rFonts w:ascii="Lato" w:hAnsi="Lato"/>
+                <w:b/>
+                <w:bCs/>
+                <w:vertAlign w:val="subscript"/>
+              </w:rPr>
+              <w:t>out</w:t>
+            </w:r>
+          </w:p>
+        </w:tc>
+        <w:tc>
+          <w:tcPr>
+            <w:tcW w:w="624" w:type="dxa"/>
+            <w:shd w:val="clear" w:color="auto" w:fill="E7E6E6" w:themeFill="background2"/>
+            <w:vAlign w:val="center"/>
+          </w:tcPr>
+          <w:p>
+            <w:pPr>
+              <w:jc w:val="center"/>
+              <w:rPr>
+                <w:rFonts w:ascii="Lato" w:hAnsi="Lato"/>
+                <w:b/>
+                <w:bCs/>
+              </w:rPr>
+            </w:pPr>
+            <w:r>
+              <w:rPr>
+                <w:rFonts w:ascii="Lato" w:hAnsi="Lato"/>
+                <w:b/>
+                <w:bCs/>
+              </w:rPr>
+              <w:t>S</w:t>
+            </w:r>
+          </w:p>
+        </w:tc>
+      </w:tr>
+      <w:tr>
+        <w:trPr>
+          <w:trHeight w:val="454"/>
+        </w:trPr>
+        <w:tc>
+          <w:tcPr>
+            <w:tcW w:w="567" w:type="dxa"/>
+            <w:vAlign w:val="center"/>
+          </w:tcPr>
+          <w:p>
+            <w:pPr>
+              <w:jc w:val="center"/>
+              <w:rPr>
+                <w:rFonts w:ascii="Lato" w:hAnsi="Lato"/>
+              </w:rPr>
+            </w:pPr>
+            <w:r>
+              <w:rPr>
+                <w:rFonts w:ascii="Lato" w:hAnsi="Lato"/>
+              </w:rPr>
+              <w:t>0</w:t>
+            </w:r>
+          </w:p>
+        </w:tc>
+        <w:tc>
+          <w:tcPr>
+            <w:tcW w:w="567" w:type="dxa"/>
+            <w:vAlign w:val="center"/>
+          </w:tcPr>
+          <w:p>
+            <w:pPr>
+              <w:jc w:val="center"/>
+              <w:rPr>
+                <w:rFonts w:ascii="Lato" w:hAnsi="Lato"/>
+              </w:rPr>
+            </w:pPr>
+            <w:r>
+              <w:rPr>
+                <w:rFonts w:ascii="Lato" w:hAnsi="Lato"/>
+              </w:rPr>
+              <w:t>0</w:t>
+            </w:r>
+          </w:p>
+        </w:tc>
+        <w:tc>
+          <w:tcPr>
+            <w:tcW w:w="567" w:type="dxa"/>
+            <w:tcBorders>
+              <w:right w:val="double" w:sz="12" w:space="0" w:color="auto"/>
+            </w:tcBorders>
+            <w:vAlign w:val="center"/>
+          </w:tcPr>
+          <w:p>
+            <w:pPr>
+              <w:jc w:val="center"/>
+              <w:rPr>
+                <w:rFonts w:ascii="Lato" w:hAnsi="Lato"/>
+              </w:rPr>
+            </w:pPr>
+            <w:r>
+              <w:rPr>
+                <w:rFonts w:ascii="Lato" w:hAnsi="Lato"/>
+              </w:rPr>
+              <w:t>0</w:t>
+            </w:r>
+          </w:p>
+        </w:tc>
+        <w:tc>
+          <w:tcPr>
+            <w:tcW w:w="624" w:type="dxa"/>
+            <w:tcBorders>
+              <w:left w:val="double" w:sz="12" w:space="0" w:color="auto"/>
+            </w:tcBorders>
+            <w:shd w:val="clear" w:color="auto" w:fill="E7E6E6" w:themeFill="background2"/>
+            <w:vAlign w:val="center"/>
+          </w:tcPr>
+          <w:p>
+            <w:pPr>
+              <w:jc w:val="center"/>
+              <w:rPr>
+                <w:rFonts w:ascii="Lato" w:hAnsi="Lato"/>
+              </w:rPr>
+            </w:pPr>
+            <w:r>
+              <w:rPr>
+                <w:rFonts w:ascii="Lato" w:hAnsi="Lato"/>
+              </w:rPr>
+              <w:t>0</w:t>
+            </w:r>
+          </w:p>
+        </w:tc>
+        <w:tc>
+          <w:tcPr>
+            <w:tcW w:w="624" w:type="dxa"/>
+            <w:shd w:val="clear" w:color="auto" w:fill="E7E6E6" w:themeFill="background2"/>
+            <w:vAlign w:val="center"/>
+          </w:tcPr>
+          <w:p>
+            <w:pPr>
+              <w:jc w:val="center"/>
+              <w:rPr>
+                <w:rFonts w:ascii="Lato" w:hAnsi="Lato"/>
+              </w:rPr>
+            </w:pPr>
+            <w:r>
+              <w:rPr>
+                <w:rFonts w:ascii="Lato" w:hAnsi="Lato"/>
+              </w:rPr>
+              <w:t>0</w:t>
+            </w:r>
+          </w:p>
+        </w:tc>
+      </w:tr>
+      <w:tr>
+        <w:trPr>
+          <w:trHeight w:val="454"/>
+        </w:trPr>
+        <w:tc>
+          <w:tcPr>
+            <w:tcW w:w="567" w:type="dxa"/>
+            <w:vAlign w:val="center"/>
+          </w:tcPr>
+          <w:p>
+            <w:pPr>
+              <w:jc w:val="center"/>
+              <w:rPr>
+                <w:rFonts w:ascii="Lato" w:hAnsi="Lato"/>
+              </w:rPr>
+            </w:pPr>
+            <w:r>
+              <w:rPr>
+                <w:rFonts w:ascii="Lato" w:hAnsi="Lato"/>
+              </w:rPr>
+              <w:t>0</w:t>
+            </w:r>
+          </w:p>
+        </w:tc>
+        <w:tc>
+          <w:tcPr>
+            <w:tcW w:w="567" w:type="dxa"/>
+            <w:vAlign w:val="center"/>
+          </w:tcPr>
+          <w:p>
+            <w:pPr>
+              <w:jc w:val="center"/>
+              <w:rPr>
+                <w:rFonts w:ascii="Lato" w:hAnsi="Lato"/>
+              </w:rPr>
+            </w:pPr>
+            <w:r>
+              <w:rPr>
+                <w:rFonts w:ascii="Lato" w:hAnsi="Lato"/>
+              </w:rPr>
+              <w:t>0</w:t>
+            </w:r>
+          </w:p>
+        </w:tc>
+        <w:tc>
+          <w:tcPr>
+            <w:tcW w:w="567" w:type="dxa"/>
+            <w:tcBorders>
+              <w:right w:val="double" w:sz="12" w:space="0" w:color="auto"/>
+            </w:tcBorders>
+            <w:vAlign w:val="center"/>
+          </w:tcPr>
+          <w:p>
+            <w:pPr>
+              <w:jc w:val="center"/>
+              <w:rPr>
+                <w:rFonts w:ascii="Lato" w:hAnsi="Lato"/>
+              </w:rPr>
+            </w:pPr>
+            <w:r>
+              <w:rPr>
+                <w:rFonts w:ascii="Lato" w:hAnsi="Lato"/>
+              </w:rPr>
+              <w:t>1</w:t>
+            </w:r>
+          </w:p>
+        </w:tc>
+        <w:tc>
+          <w:tcPr>
+            <w:tcW w:w="624" w:type="dxa"/>
+            <w:tcBorders>
+              <w:left w:val="double" w:sz="12" w:space="0" w:color="auto"/>
+            </w:tcBorders>
+            <w:shd w:val="clear" w:color="auto" w:fill="E7E6E6" w:themeFill="background2"/>
+            <w:vAlign w:val="center"/>
+          </w:tcPr>
+          <w:p>
+            <w:pPr>
+              <w:jc w:val="center"/>
+              <w:rPr>
+                <w:rFonts w:ascii="Lato" w:hAnsi="Lato"/>
+              </w:rPr>
+            </w:pPr>
+            <w:r>
+              <w:rPr>
+                <w:rFonts w:ascii="Lato" w:hAnsi="Lato"/>
+              </w:rPr>
+              <w:t>0</w:t>
+            </w:r>
+          </w:p>
+        </w:tc>
+        <w:tc>
+          <w:tcPr>
+            <w:tcW w:w="624" w:type="dxa"/>
+            <w:shd w:val="clear" w:color="auto" w:fill="E7E6E6" w:themeFill="background2"/>
+            <w:vAlign w:val="center"/>
+          </w:tcPr>
+          <w:p>
+            <w:pPr>
+              <w:jc w:val="center"/>
+              <w:rPr>
+                <w:rFonts w:ascii="Lato" w:hAnsi="Lato"/>
+              </w:rPr>
+            </w:pPr>
+            <w:r>
+              <w:rPr>
+                <w:rFonts w:ascii="Lato" w:hAnsi="Lato"/>
+              </w:rPr>
+              <w:t>1</w:t>
+            </w:r>
+          </w:p>
+        </w:tc>
+      </w:tr>
+      <w:tr>
+        <w:trPr>
+          <w:trHeight w:val="454"/>
+        </w:trPr>
+        <w:tc>
+          <w:tcPr>
+            <w:tcW w:w="567" w:type="dxa"/>
+            <w:vAlign w:val="center"/>
+          </w:tcPr>
+          <w:p>
+            <w:pPr>
+              <w:jc w:val="center"/>
+              <w:rPr>
+                <w:rFonts w:ascii="Lato" w:hAnsi="Lato"/>
+              </w:rPr>
+            </w:pPr>
+            <w:r>
+              <w:rPr>
+                <w:rFonts w:ascii="Lato" w:hAnsi="Lato"/>
+              </w:rPr>
+              <w:t>0</w:t>
+            </w:r>
+          </w:p>
+        </w:tc>
+        <w:tc>
+          <w:tcPr>
+            <w:tcW w:w="567" w:type="dxa"/>
+            <w:vAlign w:val="center"/>
+          </w:tcPr>
+          <w:p>
+            <w:pPr>
+              <w:jc w:val="center"/>
+              <w:rPr>
+                <w:rFonts w:ascii="Lato" w:hAnsi="Lato"/>
+              </w:rPr>
+            </w:pPr>
+            <w:r>
+              <w:rPr>
+                <w:rFonts w:ascii="Lato" w:hAnsi="Lato"/>
+              </w:rPr>
+              <w:t>1</w:t>
+            </w:r>
+          </w:p>
+        </w:tc>
+        <w:tc>
+          <w:tcPr>
+            <w:tcW w:w="567" w:type="dxa"/>
+            <w:tcBorders>
+              <w:right w:val="double" w:sz="12" w:space="0" w:color="auto"/>
+            </w:tcBorders>
+            <w:vAlign w:val="center"/>
+          </w:tcPr>
+          <w:p>
+            <w:pPr>
+              <w:jc w:val="center"/>
+              <w:rPr>
+                <w:rFonts w:ascii="Lato" w:hAnsi="Lato"/>
+              </w:rPr>
+            </w:pPr>
+            <w:r>
+              <w:rPr>
+                <w:rFonts w:ascii="Lato" w:hAnsi="Lato"/>
+              </w:rPr>
+              <w:t>0</w:t>
+            </w:r>
+          </w:p>
+        </w:tc>
+        <w:tc>
+          <w:tcPr>
+            <w:tcW w:w="624" w:type="dxa"/>
+            <w:tcBorders>
+              <w:left w:val="double" w:sz="12" w:space="0" w:color="auto"/>
+            </w:tcBorders>
+            <w:shd w:val="clear" w:color="auto" w:fill="E7E6E6" w:themeFill="background2"/>
+            <w:vAlign w:val="center"/>
+          </w:tcPr>
+          <w:p>
+            <w:pPr>
+              <w:jc w:val="center"/>
+              <w:rPr>
+                <w:rFonts w:ascii="Lato" w:hAnsi="Lato"/>
+              </w:rPr>
+            </w:pPr>
+            <w:r>
+              <w:rPr>
+                <w:rFonts w:ascii="Lato" w:hAnsi="Lato"/>
+              </w:rPr>
+              <w:t>0</w:t>
+            </w:r>
+          </w:p>
+        </w:tc>
+        <w:tc>
+          <w:tcPr>
+            <w:tcW w:w="624" w:type="dxa"/>
+            <w:shd w:val="clear" w:color="auto" w:fill="E7E6E6" w:themeFill="background2"/>
+            <w:vAlign w:val="center"/>
+          </w:tcPr>
+          <w:p>
+            <w:pPr>
+              <w:jc w:val="center"/>
+              <w:rPr>
+                <w:rFonts w:ascii="Lato" w:hAnsi="Lato"/>
+              </w:rPr>
+            </w:pPr>
+            <w:r>
+              <w:rPr>
+                <w:rFonts w:ascii="Lato" w:hAnsi="Lato"/>
+              </w:rPr>
+              <w:t>1</w:t>
+            </w:r>
+          </w:p>
+        </w:tc>
+      </w:tr>
+      <w:tr>
+        <w:trPr>
+          <w:trHeight w:val="454"/>
+        </w:trPr>
+        <w:tc>
+          <w:tcPr>
+            <w:tcW w:w="567" w:type="dxa"/>
+            <w:vAlign w:val="center"/>
+          </w:tcPr>
+          <w:p>
+            <w:pPr>
+              <w:jc w:val="center"/>
+              <w:rPr>
+                <w:rFonts w:ascii="Lato" w:hAnsi="Lato"/>
+              </w:rPr>
+            </w:pPr>
+            <w:r>
+              <w:rPr>
+                <w:rFonts w:ascii="Lato" w:hAnsi="Lato"/>
+              </w:rPr>
+              <w:t>0</w:t>
+            </w:r>
+          </w:p>
+        </w:tc>
+        <w:tc>
+          <w:tcPr>
+            <w:tcW w:w="567" w:type="dxa"/>
+            <w:vAlign w:val="center"/>
+          </w:tcPr>
+          <w:p>
+            <w:pPr>
+              <w:jc w:val="center"/>
+              <w:rPr>
+                <w:rFonts w:ascii="Lato" w:hAnsi="Lato"/>
+              </w:rPr>
+            </w:pPr>
+            <w:r>
+              <w:rPr>
+                <w:rFonts w:ascii="Lato" w:hAnsi="Lato"/>
+              </w:rPr>
+              <w:t>1</w:t>
+            </w:r>
+          </w:p>
+        </w:tc>
+        <w:tc>
+          <w:tcPr>
+            <w:tcW w:w="567" w:type="dxa"/>
+            <w:tcBorders>
+              <w:right w:val="double" w:sz="12" w:space="0" w:color="auto"/>
+            </w:tcBorders>
+            <w:vAlign w:val="center"/>
+          </w:tcPr>
+          <w:p>
+            <w:pPr>
+              <w:jc w:val="center"/>
+              <w:rPr>
+                <w:rFonts w:ascii="Lato" w:hAnsi="Lato"/>
+              </w:rPr>
+            </w:pPr>
+            <w:r>
+              <w:rPr>
+                <w:rFonts w:ascii="Lato" w:hAnsi="Lato"/>
+              </w:rPr>
+              <w:t>1</w:t>
+            </w:r>
+          </w:p>
+        </w:tc>
+        <w:tc>
+          <w:tcPr>
+            <w:tcW w:w="624" w:type="dxa"/>
+            <w:tcBorders>
+              <w:left w:val="double" w:sz="12" w:space="0" w:color="auto"/>
+            </w:tcBorders>
+            <w:shd w:val="clear" w:color="auto" w:fill="E7E6E6" w:themeFill="background2"/>
+            <w:vAlign w:val="center"/>
+          </w:tcPr>
+          <w:p>
+            <w:pPr>
+              <w:jc w:val="center"/>
+              <w:rPr>
+                <w:rFonts w:ascii="Lato" w:hAnsi="Lato"/>
+              </w:rPr>
+            </w:pPr>
+            <w:r>
+              <w:rPr>
+                <w:rFonts w:ascii="Lato" w:hAnsi="Lato"/>
+              </w:rPr>
+              <w:t>1</w:t>
+            </w:r>
+          </w:p>
+        </w:tc>
+        <w:tc>
+          <w:tcPr>
+            <w:tcW w:w="624" w:type="dxa"/>
+            <w:shd w:val="clear" w:color="auto" w:fill="E7E6E6" w:themeFill="background2"/>
+            <w:vAlign w:val="center"/>
+          </w:tcPr>
+          <w:p>
+            <w:pPr>
+              <w:jc w:val="center"/>
+              <w:rPr>
+                <w:rFonts w:ascii="Lato" w:hAnsi="Lato"/>
+              </w:rPr>
+            </w:pPr>
+            <w:r>
+              <w:rPr>
+                <w:rFonts w:ascii="Lato" w:hAnsi="Lato"/>
+              </w:rPr>
+              <w:t>0</w:t>
+            </w:r>
+          </w:p>
+        </w:tc>
+      </w:tr>
+      <w:tr>
+        <w:trPr>
+          <w:trHeight w:val="454"/>
+        </w:trPr>
+        <w:tc>
+          <w:tcPr>
+            <w:tcW w:w="567" w:type="dxa"/>
+            <w:vAlign w:val="center"/>
+          </w:tcPr>
+          <w:p>
+            <w:pPr>
+              <w:jc w:val="center"/>
+              <w:rPr>
+                <w:rFonts w:ascii="Lato" w:hAnsi="Lato"/>
+              </w:rPr>
+            </w:pPr>
+            <w:r>
+              <w:rPr>
+                <w:rFonts w:ascii="Lato" w:hAnsi="Lato"/>
+              </w:rPr>
+              <w:t>1</w:t>
+            </w:r>
+          </w:p>
+        </w:tc>
+        <w:tc>
+          <w:tcPr>
+            <w:tcW w:w="567" w:type="dxa"/>
+            <w:vAlign w:val="center"/>
+          </w:tcPr>
+          <w:p>
+            <w:pPr>
+              <w:jc w:val="center"/>
+              <w:rPr>
+                <w:rFonts w:ascii="Lato" w:hAnsi="Lato"/>
+              </w:rPr>
+            </w:pPr>
+            <w:r>
+              <w:rPr>
+                <w:rFonts w:ascii="Lato" w:hAnsi="Lato"/>
+              </w:rPr>
+              <w:t>0</w:t>
+            </w:r>
+          </w:p>
+        </w:tc>
+        <w:tc>
+          <w:tcPr>
+            <w:tcW w:w="567" w:type="dxa"/>
+            <w:tcBorders>
+              <w:right w:val="double" w:sz="12" w:space="0" w:color="auto"/>
+            </w:tcBorders>
+            <w:vAlign w:val="center"/>
+          </w:tcPr>
+          <w:p>
+            <w:pPr>
+              <w:jc w:val="center"/>
+              <w:rPr>
+                <w:rFonts w:ascii="Lato" w:hAnsi="Lato"/>
+              </w:rPr>
+            </w:pPr>
+            <w:r>
+              <w:rPr>
+                <w:rFonts w:ascii="Lato" w:hAnsi="Lato"/>
+              </w:rPr>
+              <w:t>0</w:t>
+            </w:r>
+          </w:p>
+        </w:tc>
+        <w:tc>
+          <w:tcPr>
+            <w:tcW w:w="624" w:type="dxa"/>
+            <w:tcBorders>
+              <w:left w:val="double" w:sz="12" w:space="0" w:color="auto"/>
+            </w:tcBorders>
+            <w:shd w:val="clear" w:color="auto" w:fill="E7E6E6" w:themeFill="background2"/>
+            <w:vAlign w:val="center"/>
+          </w:tcPr>
+          <w:p>
+            <w:pPr>
+              <w:jc w:val="center"/>
+              <w:rPr>
+                <w:rFonts w:ascii="Lato" w:hAnsi="Lato"/>
+              </w:rPr>
+            </w:pPr>
+            <w:r>
+              <w:rPr>
+                <w:rFonts w:ascii="Lato" w:hAnsi="Lato"/>
+              </w:rPr>
+              <w:t>0</w:t>
+            </w:r>
+          </w:p>
+        </w:tc>
+        <w:tc>
+          <w:tcPr>
+            <w:tcW w:w="624" w:type="dxa"/>
+            <w:shd w:val="clear" w:color="auto" w:fill="E7E6E6" w:themeFill="background2"/>
+            <w:vAlign w:val="center"/>
+          </w:tcPr>
+          <w:p>
+            <w:pPr>
+              <w:jc w:val="center"/>
+              <w:rPr>
+                <w:rFonts w:ascii="Lato" w:hAnsi="Lato"/>
+              </w:rPr>
+            </w:pPr>
+            <w:r>
+              <w:rPr>
+                <w:rFonts w:ascii="Lato" w:hAnsi="Lato"/>
+              </w:rPr>
+              <w:t>1</w:t>
+            </w:r>
+          </w:p>
+        </w:tc>
+      </w:tr>
+      <w:tr>
+        <w:trPr>
+          <w:trHeight w:val="454"/>
+        </w:trPr>
+        <w:tc>
+          <w:tcPr>
+            <w:tcW w:w="567" w:type="dxa"/>
+            <w:vAlign w:val="center"/>
+          </w:tcPr>
+          <w:p>
+            <w:pPr>
+              <w:jc w:val="center"/>
+              <w:rPr>
+                <w:rFonts w:ascii="Lato" w:hAnsi="Lato"/>
+              </w:rPr>
+            </w:pPr>
+            <w:r>
+              <w:rPr>
+                <w:rFonts w:ascii="Lato" w:hAnsi="Lato"/>
+              </w:rPr>
+              <w:t>1</w:t>
+            </w:r>
+          </w:p>
+        </w:tc>
+        <w:tc>
+          <w:tcPr>
+            <w:tcW w:w="567" w:type="dxa"/>
+            <w:vAlign w:val="center"/>
+          </w:tcPr>
+          <w:p>
+            <w:pPr>
+              <w:jc w:val="center"/>
+              <w:rPr>
+                <w:rFonts w:ascii="Lato" w:hAnsi="Lato"/>
+              </w:rPr>
+            </w:pPr>
+            <w:r>
+              <w:rPr>
+                <w:rFonts w:ascii="Lato" w:hAnsi="Lato"/>
+              </w:rPr>
+              <w:t>0</w:t>
+            </w:r>
+          </w:p>
+        </w:tc>
+        <w:tc>
+          <w:tcPr>
+            <w:tcW w:w="567" w:type="dxa"/>
+            <w:tcBorders>
+              <w:right w:val="double" w:sz="12" w:space="0" w:color="auto"/>
+            </w:tcBorders>
+            <w:vAlign w:val="center"/>
+          </w:tcPr>
+          <w:p>
+            <w:pPr>
+              <w:jc w:val="center"/>
+              <w:rPr>
+                <w:rFonts w:ascii="Lato" w:hAnsi="Lato"/>
+              </w:rPr>
+            </w:pPr>
+            <w:r>
+              <w:rPr>
+                <w:rFonts w:ascii="Lato" w:hAnsi="Lato"/>
+              </w:rPr>
+              <w:t>1</w:t>
+            </w:r>
+          </w:p>
+        </w:tc>
+        <w:tc>
+          <w:tcPr>
+            <w:tcW w:w="624" w:type="dxa"/>
+            <w:tcBorders>
+              <w:left w:val="double" w:sz="12" w:space="0" w:color="auto"/>
+            </w:tcBorders>
+            <w:shd w:val="clear" w:color="auto" w:fill="E7E6E6" w:themeFill="background2"/>
+            <w:vAlign w:val="center"/>
+          </w:tcPr>
+          <w:p>
+            <w:pPr>
+              <w:jc w:val="center"/>
+              <w:rPr>
+                <w:rFonts w:ascii="Lato" w:hAnsi="Lato"/>
+              </w:rPr>
+            </w:pPr>
+            <w:r>
+              <w:rPr>
+                <w:rFonts w:ascii="Lato" w:hAnsi="Lato"/>
+              </w:rPr>
+              <w:t>1</w:t>
+            </w:r>
+          </w:p>
+        </w:tc>
+        <w:tc>
+          <w:tcPr>
+            <w:tcW w:w="624" w:type="dxa"/>
+            <w:shd w:val="clear" w:color="auto" w:fill="E7E6E6" w:themeFill="background2"/>
+            <w:vAlign w:val="center"/>
+          </w:tcPr>
+          <w:p>
+            <w:pPr>
+              <w:jc w:val="center"/>
+              <w:rPr>
+                <w:rFonts w:ascii="Lato" w:hAnsi="Lato"/>
+              </w:rPr>
+            </w:pPr>
+            <w:r>
+              <w:rPr>
+                <w:rFonts w:ascii="Lato" w:hAnsi="Lato"/>
+              </w:rPr>
+              <w:t>0</w:t>
+            </w:r>
+          </w:p>
+        </w:tc>
+      </w:tr>
+      <w:tr>
+        <w:trPr>
+          <w:trHeight w:val="454"/>
+        </w:trPr>
+        <w:tc>
+          <w:tcPr>
+            <w:tcW w:w="567" w:type="dxa"/>
+            <w:vAlign w:val="center"/>
+          </w:tcPr>
+          <w:p>
+            <w:pPr>
+              <w:jc w:val="center"/>
+              <w:rPr>
+                <w:rFonts w:ascii="Lato" w:hAnsi="Lato"/>
+              </w:rPr>
+            </w:pPr>
+            <w:r>
+              <w:rPr>
+                <w:rFonts w:ascii="Lato" w:hAnsi="Lato"/>
+              </w:rPr>
+              <w:t>1</w:t>
+            </w:r>
+          </w:p>
+        </w:tc>
+        <w:tc>
+          <w:tcPr>
+            <w:tcW w:w="567" w:type="dxa"/>
+            <w:vAlign w:val="center"/>
+          </w:tcPr>
+          <w:p>
+            <w:pPr>
+              <w:jc w:val="center"/>
+              <w:rPr>
+                <w:rFonts w:ascii="Lato" w:hAnsi="Lato"/>
+              </w:rPr>
+            </w:pPr>
+            <w:r>
+              <w:rPr>
+                <w:rFonts w:ascii="Lato" w:hAnsi="Lato"/>
+              </w:rPr>
+              <w:t>1</w:t>
+            </w:r>
+          </w:p>
+        </w:tc>
+        <w:tc>
+          <w:tcPr>
+            <w:tcW w:w="567" w:type="dxa"/>
+            <w:tcBorders>
+              <w:right w:val="double" w:sz="12" w:space="0" w:color="auto"/>
+            </w:tcBorders>
+            <w:vAlign w:val="center"/>
+          </w:tcPr>
+          <w:p>
+            <w:pPr>
+              <w:jc w:val="center"/>
+              <w:rPr>
+                <w:rFonts w:ascii="Lato" w:hAnsi="Lato"/>
+              </w:rPr>
+            </w:pPr>
+            <w:r>
+              <w:rPr>
+                <w:rFonts w:ascii="Lato" w:hAnsi="Lato"/>
+              </w:rPr>
+              <w:t>0</w:t>
+            </w:r>
+          </w:p>
+        </w:tc>
+        <w:tc>
+          <w:tcPr>
+            <w:tcW w:w="624" w:type="dxa"/>
+            <w:tcBorders>
+              <w:left w:val="double" w:sz="12" w:space="0" w:color="auto"/>
+            </w:tcBorders>
+            <w:shd w:val="clear" w:color="auto" w:fill="E7E6E6" w:themeFill="background2"/>
+            <w:vAlign w:val="center"/>
+          </w:tcPr>
+          <w:p>
+            <w:pPr>
+              <w:jc w:val="center"/>
+              <w:rPr>
+                <w:rFonts w:ascii="Lato" w:hAnsi="Lato"/>
+              </w:rPr>
+            </w:pPr>
+            <w:r>
+              <w:rPr>
+                <w:rFonts w:ascii="Lato" w:hAnsi="Lato"/>
+              </w:rPr>
+              <w:t>1</w:t>
+            </w:r>
+          </w:p>
+        </w:tc>
+        <w:tc>
+          <w:tcPr>
+            <w:tcW w:w="624" w:type="dxa"/>
+            <w:shd w:val="clear" w:color="auto" w:fill="E7E6E6" w:themeFill="background2"/>
+            <w:vAlign w:val="center"/>
+          </w:tcPr>
+          <w:p>
+            <w:pPr>
+              <w:jc w:val="center"/>
+              <w:rPr>
+                <w:rFonts w:ascii="Lato" w:hAnsi="Lato"/>
+              </w:rPr>
+            </w:pPr>
+            <w:r>
+              <w:rPr>
+                <w:rFonts w:ascii="Lato" w:hAnsi="Lato"/>
+              </w:rPr>
+              <w:t>0</w:t>
+            </w:r>
+          </w:p>
+        </w:tc>
+      </w:tr>
+      <w:tr>
+        <w:trPr>
+          <w:trHeight w:val="454"/>
+        </w:trPr>
+        <w:tc>
+          <w:tcPr>
+            <w:tcW w:w="567" w:type="dxa"/>
+            <w:vAlign w:val="center"/>
+          </w:tcPr>
+          <w:p>
+            <w:pPr>
+              <w:jc w:val="center"/>
+              <w:rPr>
+                <w:rFonts w:ascii="Lato" w:hAnsi="Lato"/>
+              </w:rPr>
+            </w:pPr>
+            <w:r>
+              <w:rPr>
+                <w:rFonts w:ascii="Lato" w:hAnsi="Lato"/>
+              </w:rPr>
+              <w:t>1</w:t>
+            </w:r>
+          </w:p>
+        </w:tc>
+        <w:tc>
+          <w:tcPr>
+            <w:tcW w:w="567" w:type="dxa"/>
+            <w:vAlign w:val="center"/>
+          </w:tcPr>
+          <w:p>
+            <w:pPr>
+              <w:jc w:val="center"/>
+              <w:rPr>
+                <w:rFonts w:ascii="Lato" w:hAnsi="Lato"/>
+              </w:rPr>
+            </w:pPr>
+            <w:r>
+              <w:rPr>
+                <w:rFonts w:ascii="Lato" w:hAnsi="Lato"/>
+              </w:rPr>
+              <w:t>1</w:t>
+            </w:r>
+          </w:p>
+        </w:tc>
+        <w:tc>
+          <w:tcPr>
+            <w:tcW w:w="567" w:type="dxa"/>
+            <w:tcBorders>
+              <w:right w:val="double" w:sz="12" w:space="0" w:color="auto"/>
+            </w:tcBorders>
+            <w:vAlign w:val="center"/>
+          </w:tcPr>
+          <w:p>
+            <w:pPr>
+              <w:jc w:val="center"/>
+              <w:rPr>
+                <w:rFonts w:ascii="Lato" w:hAnsi="Lato"/>
+              </w:rPr>
+            </w:pPr>
+            <w:r>
+              <w:rPr>
+                <w:rFonts w:ascii="Lato" w:hAnsi="Lato"/>
+              </w:rPr>
+              <w:t>1</w:t>
+            </w:r>
+          </w:p>
+        </w:tc>
+        <w:tc>
+          <w:tcPr>
+            <w:tcW w:w="624" w:type="dxa"/>
+            <w:tcBorders>
+              <w:left w:val="double" w:sz="12" w:space="0" w:color="auto"/>
+            </w:tcBorders>
+            <w:shd w:val="clear" w:color="auto" w:fill="E7E6E6" w:themeFill="background2"/>
+            <w:vAlign w:val="center"/>
+          </w:tcPr>
+          <w:p>
+            <w:pPr>
+              <w:jc w:val="center"/>
+              <w:rPr>
+                <w:rFonts w:ascii="Lato" w:hAnsi="Lato"/>
+              </w:rPr>
+            </w:pPr>
+            <w:r>
+              <w:rPr>
+                <w:rFonts w:ascii="Lato" w:hAnsi="Lato"/>
+              </w:rPr>
+              <w:t>1</w:t>
+            </w:r>
+          </w:p>
+        </w:tc>
+        <w:tc>
+          <w:tcPr>
+            <w:tcW w:w="624" w:type="dxa"/>
+            <w:shd w:val="clear" w:color="auto" w:fill="E7E6E6" w:themeFill="background2"/>
+            <w:vAlign w:val="center"/>
+          </w:tcPr>
+          <w:p>
+            <w:pPr>
+              <w:jc w:val="center"/>
+              <w:rPr>
+                <w:rFonts w:ascii="Lato" w:hAnsi="Lato"/>
+              </w:rPr>
+            </w:pPr>
+            <w:r>
+              <w:rPr>
+                <w:rFonts w:ascii="Lato" w:hAnsi="Lato"/>
+              </w:rPr>
+              <w:t>1</w:t>
+            </w:r>
+          </w:p>
+        </w:tc>
+      </w:tr>
+    </w:tbl>
+    <w:tbl>
+      <w:tblPr>
+        <w:tblStyle w:val="Grilledutableau"/>
+        <w:tblpPr w:leftFromText="141" w:rightFromText="141" w:vertAnchor="text" w:horzAnchor="page" w:tblpX="4465" w:tblpY="-4178"/>
+        <w:tblW w:w="0" w:type="auto"/>
+        <w:tblBorders>
+          <w:top w:val="dashSmallGap" w:sz="4" w:space="0" w:color="auto"/>
+          <w:left w:val="dashSmallGap" w:sz="4" w:space="0" w:color="auto"/>
+          <w:bottom w:val="dashSmallGap" w:sz="4" w:space="0" w:color="auto"/>
+          <w:right w:val="dashSmallGap" w:sz="4" w:space="0" w:color="auto"/>
+          <w:insideH w:val="dashSmallGap" w:sz="4" w:space="0" w:color="auto"/>
+          <w:insideV w:val="dashSmallGap" w:sz="4" w:space="0" w:color="auto"/>
+        </w:tblBorders>
+        <w:tblLayout w:type="fixed"/>
+        <w:tblLook w:val="04A0" w:firstRow="1" w:lastRow="0" w:firstColumn="1" w:lastColumn="0" w:noHBand="0" w:noVBand="1"/>
+      </w:tblPr>
+      <w:tblGrid>
+        <w:gridCol w:w="1696"/>
+      </w:tblGrid>
+      <w:tr>
+        <w:trPr>
+          <w:trHeight w:val="454"/>
+        </w:trPr>
+        <w:tc>
+          <w:tcPr>
+            <w:tcW w:w="1696" w:type="dxa"/>
+            <w:vAlign w:val="center"/>
+          </w:tcPr>
+          <w:p>
+            <w:pPr>
+              <w:jc w:val="center"/>
+              <w:rPr>
+                <w:rFonts w:ascii="Lato" w:hAnsi="Lato"/>
+                <w:b/>
+                <w:bCs/>
+              </w:rPr>
+            </w:pPr>
+            <w:r>
+              <w:rPr>
+                <w:rFonts w:ascii="Lato" w:hAnsi="Lato"/>
+                <w:b/>
+                <w:bCs/>
+              </w:rPr>
+              <w:t>(C</w:t>
+            </w:r>
+            <w:r>
+              <w:rPr>
+                <w:rFonts w:ascii="Lato" w:hAnsi="Lato"/>
+                <w:b/>
+                <w:bCs/>
+                <w:vertAlign w:val="subscript"/>
+              </w:rPr>
+              <w:t>in</w:t>
+            </w:r>
+            <w:r>
+              <w:rPr>
+                <w:rFonts w:ascii="Lato" w:hAnsi="Lato"/>
+                <w:b/>
+                <w:bCs/>
+              </w:rPr>
+              <w:t xml:space="preserve"> + A + B)</w:t>
+            </w:r>
+            <w:r>
+              <w:rPr>
+                <w:rFonts w:ascii="Lato" w:hAnsi="Lato"/>
+                <w:b/>
+                <w:bCs/>
+                <w:vertAlign w:val="subscript"/>
+              </w:rPr>
+              <w:t>10</w:t>
+            </w:r>
+          </w:p>
+        </w:tc>
+      </w:tr>
+      <w:tr>
+        <w:trPr>
+          <w:trHeight w:val="454"/>
+        </w:trPr>
+        <w:tc>
+          <w:tcPr>
+            <w:tcW w:w="1696" w:type="dxa"/>
+            <w:vAlign w:val="center"/>
+          </w:tcPr>
+          <w:p>
+            <w:pPr>
+              <w:jc w:val="center"/>
+              <w:rPr>
+                <w:rFonts w:ascii="Lato" w:hAnsi="Lato"/>
+              </w:rPr>
+            </w:pPr>
+            <w:r>
+              <w:rPr>
+                <w:rFonts w:ascii="Lato" w:hAnsi="Lato"/>
+              </w:rPr>
+              <w:t>0</w:t>
+            </w:r>
+          </w:p>
+        </w:tc>
+      </w:tr>
+      <w:tr>
+        <w:trPr>
+          <w:trHeight w:val="454"/>
+        </w:trPr>
+        <w:tc>
+          <w:tcPr>
+            <w:tcW w:w="1696" w:type="dxa"/>
+            <w:vAlign w:val="center"/>
+          </w:tcPr>
+          <w:p>
+            <w:pPr>
+              <w:jc w:val="center"/>
+              <w:rPr>
+                <w:rFonts w:ascii="Lato" w:hAnsi="Lato"/>
+              </w:rPr>
+            </w:pPr>
+            <w:r>
+              <w:rPr>
+                <w:rFonts w:ascii="Lato" w:hAnsi="Lato"/>
+              </w:rPr>
+              <w:t>1</w:t>
+            </w:r>
+          </w:p>
+        </w:tc>
+      </w:tr>
+      <w:tr>
+        <w:trPr>
+          <w:trHeight w:val="454"/>
+        </w:trPr>
+        <w:tc>
+          <w:tcPr>
+            <w:tcW w:w="1696" w:type="dxa"/>
+            <w:vAlign w:val="center"/>
+          </w:tcPr>
+          <w:p>
+            <w:pPr>
+              <w:jc w:val="center"/>
+              <w:rPr>
+                <w:rFonts w:ascii="Lato" w:hAnsi="Lato"/>
+              </w:rPr>
+            </w:pPr>
+            <w:r>
+              <w:rPr>
+                <w:rFonts w:ascii="Lato" w:hAnsi="Lato"/>
+              </w:rPr>
+              <w:t>1</w:t>
+            </w:r>
+          </w:p>
+        </w:tc>
+      </w:tr>
+      <w:tr>
+        <w:trPr>
+          <w:trHeight w:val="454"/>
+        </w:trPr>
+        <w:tc>
+          <w:tcPr>
+            <w:tcW w:w="1696" w:type="dxa"/>
+            <w:vAlign w:val="center"/>
+          </w:tcPr>
+          <w:p>
+            <w:pPr>
+              <w:jc w:val="center"/>
+              <w:rPr>
+                <w:rFonts w:ascii="Lato" w:hAnsi="Lato"/>
+              </w:rPr>
+            </w:pPr>
+            <w:r>
+              <w:rPr>
+                <w:rFonts w:ascii="Lato" w:hAnsi="Lato"/>
+              </w:rPr>
+              <w:t>2</w:t>
+            </w:r>
+          </w:p>
+        </w:tc>
+      </w:tr>
+      <w:tr>
+        <w:trPr>
+          <w:trHeight w:val="454"/>
+        </w:trPr>
+        <w:tc>
+          <w:tcPr>
+            <w:tcW w:w="1696" w:type="dxa"/>
+            <w:vAlign w:val="center"/>
+          </w:tcPr>
+          <w:p>
+            <w:pPr>
+              <w:jc w:val="center"/>
+              <w:rPr>
+                <w:rFonts w:ascii="Lato" w:hAnsi="Lato"/>
+              </w:rPr>
+            </w:pPr>
+            <w:r>
+              <w:rPr>
+                <w:rFonts w:ascii="Lato" w:hAnsi="Lato"/>
+              </w:rPr>
+              <w:t>1</w:t>
+            </w:r>
+          </w:p>
+        </w:tc>
+      </w:tr>
+      <w:tr>
+        <w:trPr>
+          <w:trHeight w:val="454"/>
+        </w:trPr>
+        <w:tc>
+          <w:tcPr>
+            <w:tcW w:w="1696" w:type="dxa"/>
+            <w:vAlign w:val="center"/>
+          </w:tcPr>
+          <w:p>
+            <w:pPr>
+              <w:jc w:val="center"/>
+              <w:rPr>
+                <w:rFonts w:ascii="Lato" w:hAnsi="Lato"/>
+              </w:rPr>
+            </w:pPr>
+            <w:r>
+              <w:rPr>
+                <w:rFonts w:ascii="Lato" w:hAnsi="Lato"/>
+              </w:rPr>
+              <w:t>2</w:t>
+            </w:r>
+          </w:p>
+        </w:tc>
+      </w:tr>
+      <w:tr>
+        <w:trPr>
+          <w:trHeight w:val="454"/>
+        </w:trPr>
+        <w:tc>
+          <w:tcPr>
+            <w:tcW w:w="1696" w:type="dxa"/>
+            <w:vAlign w:val="center"/>
+          </w:tcPr>
+          <w:p>
+            <w:pPr>
+              <w:jc w:val="center"/>
+              <w:rPr>
+                <w:rFonts w:ascii="Lato" w:hAnsi="Lato"/>
+              </w:rPr>
+            </w:pPr>
+            <w:r>
+              <w:rPr>
+                <w:rFonts w:ascii="Lato" w:hAnsi="Lato"/>
+              </w:rPr>
+              <w:t>2</w:t>
+            </w:r>
+          </w:p>
+        </w:tc>
+      </w:tr>
+      <w:tr>
+        <w:trPr>
+          <w:trHeight w:val="454"/>
+        </w:trPr>
+        <w:tc>
+          <w:tcPr>
+            <w:tcW w:w="1696" w:type="dxa"/>
+            <w:vAlign w:val="center"/>
+          </w:tcPr>
+          <w:p>
+            <w:pPr>
+              <w:jc w:val="center"/>
+              <w:rPr>
+                <w:rFonts w:ascii="Lato" w:hAnsi="Lato"/>
+              </w:rPr>
+            </w:pPr>
+            <w:r>
+              <w:rPr>
+                <w:rFonts w:ascii="Lato" w:hAnsi="Lato"/>
+              </w:rPr>
+              <w:t>3</w:t>
+            </w:r>
+          </w:p>
+        </w:tc>
+      </w:tr>
+    </w:tbl>
+    <w:p/>
+    <w:p/>
+    <w:p/>
     <w:p/>
     <w:p/>
     <w:p/>

--- a/tableaux.docx
+++ b/tableaux.docx
@@ -343,7 +343,7 @@
               <w:rPr>
                 <w:rFonts w:ascii="Lato" w:hAnsi="Lato"/>
               </w:rPr>
-              <w:t>1</w:t>
+              <w:t>0</w:t>
             </w:r>
           </w:p>
         </w:tc>
@@ -756,7 +756,7 @@
               <w:rPr>
                 <w:rFonts w:ascii="Lato" w:hAnsi="Lato"/>
               </w:rPr>
-              <w:t>0</w:t>
+              <w:t>1</w:t>
             </w:r>
           </w:p>
         </w:tc>
@@ -779,7 +779,7 @@
               <w:rPr>
                 <w:rFonts w:ascii="Lato" w:hAnsi="Lato"/>
               </w:rPr>
-              <w:t>1</w:t>
+              <w:t>0</w:t>
             </w:r>
           </w:p>
         </w:tc>
@@ -974,7 +974,7 @@
               <w:rPr>
                 <w:rFonts w:ascii="Lato" w:hAnsi="Lato"/>
               </w:rPr>
-              <w:t>0</w:t>
+              <w:t>1</w:t>
             </w:r>
           </w:p>
         </w:tc>
@@ -1298,7 +1298,7 @@
               <w:rPr>
                 <w:rFonts w:ascii="Lato" w:hAnsi="Lato"/>
               </w:rPr>
-              <w:t>1</w:t>
+              <w:t>0</w:t>
             </w:r>
           </w:p>
         </w:tc>
@@ -1419,7 +1419,7 @@
               <w:rPr>
                 <w:rFonts w:ascii="Lato" w:hAnsi="Lato"/>
               </w:rPr>
-              <w:t>0</w:t>
+              <w:t>1</w:t>
             </w:r>
           </w:p>
         </w:tc>
@@ -1442,7 +1442,7 @@
               <w:rPr>
                 <w:rFonts w:ascii="Lato" w:hAnsi="Lato"/>
               </w:rPr>
-              <w:t>1</w:t>
+              <w:t>0</w:t>
             </w:r>
           </w:p>
         </w:tc>
@@ -1491,7 +1491,7 @@
               <w:rPr>
                 <w:rFonts w:ascii="Lato" w:hAnsi="Lato"/>
               </w:rPr>
-              <w:t>0</w:t>
+              <w:t>1</w:t>
             </w:r>
           </w:p>
         </w:tc>
